--- a/Curriculum.doc.docx
+++ b/Curriculum.doc.docx
@@ -12,7 +12,69 @@
         <mc:AlternateContent>
           <mc:Choice Requires="wps">
             <w:drawing>
-              <wp:anchor distT="0" distB="0" distL="114300" distR="114300" simplePos="0" relativeHeight="251663360" behindDoc="0" locked="0" layoutInCell="1" allowOverlap="1" wp14:anchorId="71C905F2" wp14:editId="47F60648">
+              <wp:anchor distT="0" distB="0" distL="114300" distR="114300" simplePos="0" relativeHeight="251664384" behindDoc="0" locked="0" layoutInCell="1" allowOverlap="1" wp14:anchorId="7B93D7C2" wp14:editId="71C9335F">
+                <wp:simplePos x="0" y="0"/>
+                <wp:positionH relativeFrom="column">
+                  <wp:posOffset>2405380</wp:posOffset>
+                </wp:positionH>
+                <wp:positionV relativeFrom="paragraph">
+                  <wp:posOffset>1671955</wp:posOffset>
+                </wp:positionV>
+                <wp:extent cx="3571875" cy="19050"/>
+                <wp:effectExtent l="0" t="0" r="28575" b="19050"/>
+                <wp:wrapNone/>
+                <wp:docPr id="6" name="6 Conector recto"/>
+                <wp:cNvGraphicFramePr/>
+                <a:graphic xmlns:a="http://schemas.openxmlformats.org/drawingml/2006/main">
+                  <a:graphicData uri="http://schemas.microsoft.com/office/word/2010/wordprocessingShape">
+                    <wps:wsp>
+                      <wps:cNvCnPr/>
+                      <wps:spPr>
+                        <a:xfrm>
+                          <a:off x="0" y="0"/>
+                          <a:ext cx="3571875" cy="19050"/>
+                        </a:xfrm>
+                        <a:prstGeom prst="line">
+                          <a:avLst/>
+                        </a:prstGeom>
+                      </wps:spPr>
+                      <wps:style>
+                        <a:lnRef idx="1">
+                          <a:schemeClr val="accent1"/>
+                        </a:lnRef>
+                        <a:fillRef idx="0">
+                          <a:schemeClr val="accent1"/>
+                        </a:fillRef>
+                        <a:effectRef idx="0">
+                          <a:schemeClr val="accent1"/>
+                        </a:effectRef>
+                        <a:fontRef idx="minor">
+                          <a:schemeClr val="tx1"/>
+                        </a:fontRef>
+                      </wps:style>
+                      <wps:bodyPr/>
+                    </wps:wsp>
+                  </a:graphicData>
+                </a:graphic>
+              </wp:anchor>
+            </w:drawing>
+          </mc:Choice>
+          <mc:Fallback>
+            <w:pict>
+              <v:line id="6 Conector recto" o:spid="_x0000_s1026" style="position:absolute;z-index:251664384;visibility:visible;mso-wrap-style:square;mso-wrap-distance-left:9pt;mso-wrap-distance-top:0;mso-wrap-distance-right:9pt;mso-wrap-distance-bottom:0;mso-position-horizontal:absolute;mso-position-horizontal-relative:text;mso-position-vertical:absolute;mso-position-vertical-relative:text" from="189.4pt,131.65pt" to="470.65pt,133.15pt" o:gfxdata="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" strokecolor="#4579b8 [3044]"/>
+            </w:pict>
+          </mc:Fallback>
+        </mc:AlternateContent>
+      </w:r>
+      <w:r>
+        <w:rPr>
+          <w:noProof/>
+          <w:lang w:eastAsia="es-MX"/>
+        </w:rPr>
+        <mc:AlternateContent>
+          <mc:Choice Requires="wps">
+            <w:drawing>
+              <wp:anchor distT="0" distB="0" distL="114300" distR="114300" simplePos="0" relativeHeight="251663360" behindDoc="0" locked="0" layoutInCell="1" allowOverlap="1" wp14:anchorId="0F90CA62" wp14:editId="40B0DA82">
                 <wp:simplePos x="0" y="0"/>
                 <wp:positionH relativeFrom="column">
                   <wp:posOffset>2148840</wp:posOffset>
@@ -2464,8 +2526,6 @@
           </mc:Fallback>
         </mc:AlternateContent>
       </w:r>
-      <w:bookmarkStart w:id="0" w:name="_GoBack"/>
-      <w:bookmarkEnd w:id="0"/>
       <w:r>
         <w:rPr>
           <w:noProof/>
@@ -2474,7 +2534,7 @@
         <mc:AlternateContent>
           <mc:Choice Requires="wps">
             <w:drawing>
-              <wp:anchor distT="0" distB="0" distL="114300" distR="114300" simplePos="0" relativeHeight="251659264" behindDoc="0" locked="0" layoutInCell="1" allowOverlap="1" wp14:anchorId="3B8AA110" wp14:editId="5051ADF7">
+              <wp:anchor distT="0" distB="0" distL="114300" distR="114300" simplePos="0" relativeHeight="251659264" behindDoc="0" locked="0" layoutInCell="1" allowOverlap="1" wp14:anchorId="5BBB7CF3" wp14:editId="42B55A4F">
                 <wp:simplePos x="0" y="0"/>
                 <wp:positionH relativeFrom="column">
                   <wp:posOffset>-1527810</wp:posOffset>
@@ -2566,7 +2626,7 @@
         <mc:AlternateContent>
           <mc:Choice Requires="wps">
             <w:drawing>
-              <wp:anchor distT="0" distB="0" distL="114300" distR="114300" simplePos="0" relativeHeight="251660288" behindDoc="0" locked="0" layoutInCell="1" allowOverlap="1" wp14:anchorId="688BBDAF" wp14:editId="53F8E46D">
+              <wp:anchor distT="0" distB="0" distL="114300" distR="114300" simplePos="0" relativeHeight="251660288" behindDoc="0" locked="0" layoutInCell="1" allowOverlap="1" wp14:anchorId="42564EFB" wp14:editId="0420DB90">
                 <wp:simplePos x="0" y="0"/>
                 <wp:positionH relativeFrom="column">
                   <wp:posOffset>-1042035</wp:posOffset>
@@ -3057,7 +3117,17 @@
                                 <w:color w:val="000000" w:themeColor="text1"/>
                                 <w:sz w:val="24"/>
                               </w:rPr>
-                              <w:t>Node</w:t>
+                              <w:t>Nod</w:t>
+                            </w:r>
+                            <w:bookmarkStart w:id="0" w:name="_GoBack"/>
+                            <w:bookmarkEnd w:id="0"/>
+                            <w:r>
+                              <w:rPr>
+                                <w:rFonts w:ascii="Arial Rounded MT Bold" w:hAnsi="Arial Rounded MT Bold" w:cs="Arial"/>
+                                <w:color w:val="000000" w:themeColor="text1"/>
+                                <w:sz w:val="24"/>
+                              </w:rPr>
+                              <w:t>e</w:t>
                             </w:r>
                             <w:proofErr w:type="spellEnd"/>
                             <w:r>
@@ -3610,7 +3680,17 @@
                           <w:color w:val="000000" w:themeColor="text1"/>
                           <w:sz w:val="24"/>
                         </w:rPr>
-                        <w:t>Node</w:t>
+                        <w:t>Nod</w:t>
+                      </w:r>
+                      <w:bookmarkStart w:id="1" w:name="_GoBack"/>
+                      <w:bookmarkEnd w:id="1"/>
+                      <w:r>
+                        <w:rPr>
+                          <w:rFonts w:ascii="Arial Rounded MT Bold" w:hAnsi="Arial Rounded MT Bold" w:cs="Arial"/>
+                          <w:color w:val="000000" w:themeColor="text1"/>
+                          <w:sz w:val="24"/>
+                        </w:rPr>
+                        <w:t>e</w:t>
                       </w:r>
                       <w:proofErr w:type="spellEnd"/>
                       <w:r>
@@ -3695,68 +3775,6 @@
                   </w:txbxContent>
                 </v:textbox>
               </v:shape>
-            </w:pict>
-          </mc:Fallback>
-        </mc:AlternateContent>
-      </w:r>
-      <w:r>
-        <w:rPr>
-          <w:noProof/>
-          <w:lang w:eastAsia="es-MX"/>
-        </w:rPr>
-        <mc:AlternateContent>
-          <mc:Choice Requires="wps">
-            <w:drawing>
-              <wp:anchor distT="0" distB="0" distL="114300" distR="114300" simplePos="0" relativeHeight="251664384" behindDoc="0" locked="0" layoutInCell="1" allowOverlap="1" wp14:anchorId="0E5FFB1F" wp14:editId="13319FB8">
-                <wp:simplePos x="0" y="0"/>
-                <wp:positionH relativeFrom="column">
-                  <wp:posOffset>2406014</wp:posOffset>
-                </wp:positionH>
-                <wp:positionV relativeFrom="paragraph">
-                  <wp:posOffset>1567180</wp:posOffset>
-                </wp:positionV>
-                <wp:extent cx="3571875" cy="19050"/>
-                <wp:effectExtent l="0" t="0" r="28575" b="19050"/>
-                <wp:wrapNone/>
-                <wp:docPr id="6" name="6 Conector recto"/>
-                <wp:cNvGraphicFramePr/>
-                <a:graphic xmlns:a="http://schemas.openxmlformats.org/drawingml/2006/main">
-                  <a:graphicData uri="http://schemas.microsoft.com/office/word/2010/wordprocessingShape">
-                    <wps:wsp>
-                      <wps:cNvCnPr/>
-                      <wps:spPr>
-                        <a:xfrm>
-                          <a:off x="0" y="0"/>
-                          <a:ext cx="3571875" cy="19050"/>
-                        </a:xfrm>
-                        <a:prstGeom prst="line">
-                          <a:avLst/>
-                        </a:prstGeom>
-                      </wps:spPr>
-                      <wps:style>
-                        <a:lnRef idx="1">
-                          <a:schemeClr val="accent1"/>
-                        </a:lnRef>
-                        <a:fillRef idx="0">
-                          <a:schemeClr val="accent1"/>
-                        </a:fillRef>
-                        <a:effectRef idx="0">
-                          <a:schemeClr val="accent1"/>
-                        </a:effectRef>
-                        <a:fontRef idx="minor">
-                          <a:schemeClr val="tx1"/>
-                        </a:fontRef>
-                      </wps:style>
-                      <wps:bodyPr/>
-                    </wps:wsp>
-                  </a:graphicData>
-                </a:graphic>
-              </wp:anchor>
-            </w:drawing>
-          </mc:Choice>
-          <mc:Fallback>
-            <w:pict>
-              <v:line id="6 Conector recto" o:spid="_x0000_s1026" style="position:absolute;z-index:251664384;visibility:visible;mso-wrap-style:square;mso-wrap-distance-left:9pt;mso-wrap-distance-top:0;mso-wrap-distance-right:9pt;mso-wrap-distance-bottom:0;mso-position-horizontal:absolute;mso-position-horizontal-relative:text;mso-position-vertical:absolute;mso-position-vertical-relative:text" from="189.45pt,123.4pt" to="470.7pt,124.9pt" o:gfxdata="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" strokecolor="#4579b8 [3044]"/>
             </w:pict>
           </mc:Fallback>
         </mc:AlternateContent>
@@ -4853,7 +4871,7 @@
 </file>
 
 <file path=customXml/itemProps1.xml><?xml version="1.0" encoding="utf-8"?>
-<ds:datastoreItem xmlns:ds="http://schemas.openxmlformats.org/officeDocument/2006/customXml" ds:itemID="{39F07577-7FC9-4DF4-BC78-16A9ED254630}">
+<ds:datastoreItem xmlns:ds="http://schemas.openxmlformats.org/officeDocument/2006/customXml" ds:itemID="{52F65569-EEF8-4C76-B3A7-050C9166DCCB}">
   <ds:schemaRefs>
     <ds:schemaRef ds:uri="http://schemas.openxmlformats.org/officeDocument/2006/bibliography"/>
   </ds:schemaRefs>

--- a/Curriculum.doc.docx
+++ b/Curriculum.doc.docx
@@ -3,6 +3,8 @@
 <w:document xmlns:wpc="http://schemas.microsoft.com/office/word/2010/wordprocessingCanvas" xmlns:mc="http://schemas.openxmlformats.org/markup-compatibility/2006" xmlns:o="urn:schemas-microsoft-com:office:office" xmlns:r="http://schemas.openxmlformats.org/officeDocument/2006/relationships" xmlns:m="http://schemas.openxmlformats.org/officeDocument/2006/math" xmlns:v="urn:schemas-microsoft-com:vml" xmlns:wp14="http://schemas.microsoft.com/office/word/2010/wordprocessingDrawing" xmlns:wp="http://schemas.openxmlformats.org/drawingml/2006/wordprocessingDrawing" xmlns:w10="urn:schemas-microsoft-com:office:word" xmlns:w="http://schemas.openxmlformats.org/wordprocessingml/2006/main" xmlns:w14="http://schemas.microsoft.com/office/word/2010/wordml" xmlns:wpg="http://schemas.microsoft.com/office/word/2010/wordprocessingGroup" xmlns:wpi="http://schemas.microsoft.com/office/word/2010/wordprocessingInk" xmlns:wne="http://schemas.microsoft.com/office/word/2006/wordml" xmlns:wps="http://schemas.microsoft.com/office/word/2010/wordprocessingShape" mc:Ignorable="w14 wp14">
   <w:background w:color="43B3FF"/>
   <w:body>
+    <w:bookmarkStart w:id="0" w:name="_GoBack"/>
+    <w:bookmarkEnd w:id="0"/>
     <w:p>
       <w:r>
         <w:rPr>
@@ -135,63 +137,441 @@
                             <w:pPr>
                               <w:spacing w:after="120" w:line="240" w:lineRule="auto"/>
                               <w:rPr>
+                                <w:rFonts w:ascii="Arial" w:hAnsi="Arial" w:cs="Arial"/>
+                                <w:color w:val="000000" w:themeColor="text1"/>
+                                <w:sz w:val="36"/>
+                                <w:szCs w:val="36"/>
+                              </w:rPr>
+                            </w:pPr>
+                            <w:r>
+                              <w:rPr>
                                 <w:rFonts w:ascii="Arial Rounded MT Bold" w:hAnsi="Arial Rounded MT Bold"/>
                                 <w:b/>
                                 <w:color w:val="000000" w:themeColor="text1"/>
                                 <w:sz w:val="96"/>
                                 <w:szCs w:val="88"/>
                               </w:rPr>
-                            </w:pPr>
-                            <w:r>
-                              <w:rPr>
-                                <w:rFonts w:ascii="Arial Rounded MT Bold" w:hAnsi="Arial Rounded MT Bold"/>
+                              <w:t xml:space="preserve"> </w:t>
+                            </w:r>
+                          </w:p>
+                          <w:p>
+                            <w:pPr>
+                              <w:spacing w:line="360" w:lineRule="auto"/>
+                              <w:rPr>
+                                <w:rFonts w:ascii="Arial" w:hAnsi="Arial" w:cs="Arial"/>
+                                <w:color w:val="FFAA01"/>
+                                <w:sz w:val="36"/>
+                              </w:rPr>
+                            </w:pPr>
+                            <w:r>
+                              <w:rPr>
+                                <w:rFonts w:ascii="Arial" w:hAnsi="Arial" w:cs="Arial"/>
                                 <w:b/>
-                                <w:color w:val="000000" w:themeColor="text1"/>
-                                <w:sz w:val="96"/>
-                                <w:szCs w:val="88"/>
-                              </w:rPr>
-                              <w:t xml:space="preserve"> DARIEN </w:t>
+                                <w:color w:val="FFAA01"/>
+                                <w:sz w:val="36"/>
+                              </w:rPr>
+                              <w:t xml:space="preserve"> </w:t>
+                            </w:r>
+                            <w:r>
+                              <w:rPr>
+                                <w:rFonts w:ascii="Arial" w:hAnsi="Arial" w:cs="Arial"/>
+                                <w:color w:val="000000" w:themeColor="text1"/>
+                                <w:sz w:val="36"/>
+                              </w:rPr>
+                              <w:t>PERFIL</w:t>
                             </w:r>
                           </w:p>
                           <w:p>
                             <w:pPr>
                               <w:spacing w:line="240" w:lineRule="auto"/>
                               <w:rPr>
-                                <w:rFonts w:ascii="Arial Rounded MT Bold" w:hAnsi="Arial Rounded MT Bold"/>
+                                <w:rFonts w:ascii="Arial" w:hAnsi="Arial" w:cs="Arial"/>
+                                <w:color w:val="000000" w:themeColor="text1"/>
+                              </w:rPr>
+                            </w:pPr>
+                            <w:r>
+                              <w:rPr>
+                                <w:rFonts w:ascii="Arial" w:hAnsi="Arial" w:cs="Arial"/>
+                                <w:color w:val="000000" w:themeColor="text1"/>
+                              </w:rPr>
+                              <w:t>Estudiante de las tecnologías para el desarrollo web y un autodidacta.</w:t>
+                            </w:r>
+                          </w:p>
+                          <w:p>
+                            <w:pPr>
+                              <w:spacing w:line="240" w:lineRule="auto"/>
+                              <w:rPr>
+                                <w:rFonts w:ascii="Arial" w:hAnsi="Arial" w:cs="Arial"/>
+                                <w:color w:val="000000" w:themeColor="text1"/>
+                              </w:rPr>
+                            </w:pPr>
+                            <w:r>
+                              <w:rPr>
+                                <w:rFonts w:ascii="Arial" w:hAnsi="Arial" w:cs="Arial"/>
+                                <w:color w:val="000000" w:themeColor="text1"/>
+                              </w:rPr>
+                              <w:t>Estoy buscando un lugar donde pueda aprender más del desarrollo web para tener más desarrollo</w:t>
+                            </w:r>
+                            <w:r>
+                              <w:rPr>
+                                <w:rFonts w:ascii="Arial" w:hAnsi="Arial" w:cs="Arial"/>
+                                <w:color w:val="000000" w:themeColor="text1"/>
+                              </w:rPr>
+                              <w:t xml:space="preserve"> de habilidades</w:t>
+                            </w:r>
+                            <w:r>
+                              <w:rPr>
+                                <w:rFonts w:ascii="Arial" w:hAnsi="Arial" w:cs="Arial"/>
+                                <w:color w:val="000000" w:themeColor="text1"/>
+                              </w:rPr>
+                              <w:t>.</w:t>
+                            </w:r>
+                          </w:p>
+                          <w:p>
+                            <w:pPr>
+                              <w:spacing w:line="480" w:lineRule="auto"/>
+                              <w:rPr>
+                                <w:rFonts w:ascii="Arial" w:hAnsi="Arial" w:cs="Arial"/>
+                                <w:color w:val="000000" w:themeColor="text1"/>
+                                <w:sz w:val="36"/>
+                                <w:szCs w:val="36"/>
+                              </w:rPr>
+                            </w:pPr>
+                          </w:p>
+                          <w:p>
+                            <w:pPr>
+                              <w:spacing w:line="240" w:lineRule="auto"/>
+                              <w:rPr>
+                                <w:rFonts w:ascii="Arial" w:hAnsi="Arial" w:cs="Arial"/>
+                                <w:color w:val="000000" w:themeColor="text1"/>
+                                <w:sz w:val="36"/>
+                                <w:szCs w:val="36"/>
+                              </w:rPr>
+                            </w:pPr>
+                            <w:r>
+                              <w:rPr>
+                                <w:rFonts w:ascii="Arial" w:hAnsi="Arial" w:cs="Arial"/>
+                                <w:color w:val="000000" w:themeColor="text1"/>
+                                <w:sz w:val="36"/>
+                                <w:szCs w:val="36"/>
+                              </w:rPr>
+                              <w:t>Experiencia Laboral</w:t>
+                            </w:r>
+                          </w:p>
+                          <w:p>
+                            <w:pPr>
+                              <w:spacing w:line="240" w:lineRule="auto"/>
+                              <w:rPr>
+                                <w:rFonts w:ascii="Arial" w:hAnsi="Arial" w:cs="Arial"/>
+                                <w:color w:val="000000" w:themeColor="text1"/>
+                                <w:sz w:val="28"/>
+                                <w:szCs w:val="36"/>
+                              </w:rPr>
+                            </w:pPr>
+                            <w:r>
+                              <w:rPr>
+                                <w:rFonts w:ascii="Arial" w:hAnsi="Arial" w:cs="Arial"/>
+                                <w:color w:val="000000" w:themeColor="text1"/>
+                                <w:sz w:val="36"/>
+                                <w:szCs w:val="36"/>
+                              </w:rPr>
+                              <w:t xml:space="preserve"> </w:t>
+                            </w:r>
+                            <w:r>
+                              <w:rPr>
+                                <w:rFonts w:ascii="Arial" w:hAnsi="Arial" w:cs="Arial"/>
+                                <w:color w:val="000000" w:themeColor="text1"/>
+                                <w:sz w:val="28"/>
+                                <w:szCs w:val="36"/>
+                              </w:rPr>
+                              <w:t xml:space="preserve">- </w:t>
+                            </w:r>
+                            <w:r>
+                              <w:rPr>
+                                <w:rFonts w:ascii="Arial" w:hAnsi="Arial" w:cs="Arial"/>
+                                <w:color w:val="000000" w:themeColor="text1"/>
+                                <w:sz w:val="28"/>
+                                <w:szCs w:val="36"/>
+                              </w:rPr>
+                              <w:t>Ayudante de electricista.</w:t>
+                            </w:r>
+                            <w:r>
+                              <w:rPr>
+                                <w:rFonts w:ascii="Arial" w:hAnsi="Arial" w:cs="Arial"/>
+                                <w:color w:val="000000" w:themeColor="text1"/>
+                                <w:sz w:val="28"/>
+                                <w:szCs w:val="36"/>
+                              </w:rPr>
+                              <w:tab/>
+                            </w:r>
+                          </w:p>
+                          <w:p>
+                            <w:pPr>
+                              <w:spacing w:line="240" w:lineRule="auto"/>
+                              <w:rPr>
+                                <w:rFonts w:ascii="Arial" w:hAnsi="Arial" w:cs="Arial"/>
                                 <w:b/>
                                 <w:color w:val="000000" w:themeColor="text1"/>
-                                <w:sz w:val="96"/>
-                                <w:szCs w:val="88"/>
-                              </w:rPr>
-                            </w:pPr>
-                            <w:r>
-                              <w:rPr>
-                                <w:rFonts w:ascii="Arial Rounded MT Bold" w:hAnsi="Arial Rounded MT Bold"/>
+                                <w:sz w:val="24"/>
+                                <w:szCs w:val="36"/>
+                              </w:rPr>
+                            </w:pPr>
+                            <w:r>
+                              <w:rPr>
+                                <w:rFonts w:ascii="Arial" w:hAnsi="Arial" w:cs="Arial"/>
+                                <w:color w:val="000000" w:themeColor="text1"/>
+                                <w:sz w:val="28"/>
+                                <w:szCs w:val="36"/>
+                              </w:rPr>
+                              <w:t xml:space="preserve">     </w:t>
+                            </w:r>
+                            <w:r>
+                              <w:rPr>
+                                <w:rFonts w:ascii="Arial" w:hAnsi="Arial" w:cs="Arial"/>
+                                <w:color w:val="000000" w:themeColor="text1"/>
+                                <w:sz w:val="24"/>
+                                <w:szCs w:val="36"/>
+                              </w:rPr>
+                              <w:t>2019</w:t>
+                            </w:r>
+                            <w:r>
+                              <w:rPr>
+                                <w:rFonts w:ascii="Arial" w:hAnsi="Arial" w:cs="Arial"/>
+                                <w:color w:val="000000" w:themeColor="text1"/>
+                                <w:sz w:val="24"/>
+                                <w:szCs w:val="36"/>
+                              </w:rPr>
+                              <w:t xml:space="preserve"> – </w:t>
+                            </w:r>
+                            <w:r>
+                              <w:rPr>
+                                <w:rFonts w:ascii="Arial" w:hAnsi="Arial" w:cs="Arial"/>
+                                <w:color w:val="000000" w:themeColor="text1"/>
+                                <w:sz w:val="24"/>
+                                <w:szCs w:val="36"/>
+                              </w:rPr>
+                              <w:t>2021</w:t>
+                            </w:r>
+                            <w:r>
+                              <w:rPr>
+                                <w:rFonts w:ascii="Arial" w:hAnsi="Arial" w:cs="Arial"/>
+                                <w:color w:val="000000" w:themeColor="text1"/>
+                                <w:sz w:val="24"/>
+                                <w:szCs w:val="36"/>
+                              </w:rPr>
+                              <w:t xml:space="preserve"> | </w:t>
+                            </w:r>
+                            <w:r>
+                              <w:rPr>
+                                <w:rFonts w:ascii="Arial" w:hAnsi="Arial" w:cs="Arial"/>
                                 <w:b/>
                                 <w:color w:val="000000" w:themeColor="text1"/>
-                                <w:sz w:val="96"/>
-                                <w:szCs w:val="88"/>
-                              </w:rPr>
-                              <w:t xml:space="preserve"> TORRES</w:t>
-                            </w:r>
-                          </w:p>
-                          <w:p>
-                            <w:pPr>
-                              <w:spacing w:line="480" w:lineRule="auto"/>
-                              <w:rPr>
-                                <w:rFonts w:ascii="Arial" w:hAnsi="Arial" w:cs="Arial"/>
-                                <w:color w:val="000000" w:themeColor="text1"/>
-                                <w:sz w:val="36"/>
-                                <w:szCs w:val="36"/>
-                              </w:rPr>
-                            </w:pPr>
-                            <w:r>
-                              <w:rPr>
-                                <w:rFonts w:ascii="Arial Rounded MT Bold" w:hAnsi="Arial Rounded MT Bold"/>
+                                <w:sz w:val="24"/>
+                                <w:szCs w:val="36"/>
+                              </w:rPr>
+                              <w:t>Particular</w:t>
+                            </w:r>
+                          </w:p>
+                          <w:p>
+                            <w:pPr>
+                              <w:spacing w:after="0" w:line="240" w:lineRule="auto"/>
+                              <w:rPr>
+                                <w:rFonts w:ascii="Arial" w:hAnsi="Arial" w:cs="Arial"/>
+                                <w:color w:val="000000" w:themeColor="text1"/>
+                                <w:szCs w:val="36"/>
+                              </w:rPr>
+                            </w:pPr>
+                            <w:r>
+                              <w:rPr>
+                                <w:rFonts w:ascii="Arial" w:hAnsi="Arial" w:cs="Arial"/>
                                 <w:b/>
                                 <w:color w:val="000000" w:themeColor="text1"/>
-                                <w:sz w:val="96"/>
-                                <w:szCs w:val="88"/>
+                                <w:sz w:val="24"/>
+                                <w:szCs w:val="36"/>
+                              </w:rPr>
+                              <w:t xml:space="preserve">     </w:t>
+                            </w:r>
+                            <w:r>
+                              <w:rPr>
+                                <w:rFonts w:ascii="Arial" w:hAnsi="Arial" w:cs="Arial"/>
+                                <w:color w:val="000000" w:themeColor="text1"/>
+                                <w:szCs w:val="36"/>
+                              </w:rPr>
+                              <w:t>Mantenimiento de cablea</w:t>
+                            </w:r>
+                            <w:r>
+                              <w:rPr>
+                                <w:rFonts w:ascii="Arial" w:hAnsi="Arial" w:cs="Arial"/>
+                                <w:color w:val="000000" w:themeColor="text1"/>
+                                <w:szCs w:val="36"/>
+                              </w:rPr>
+                              <w:t>do en estructuras, cambiando</w:t>
+                            </w:r>
+                          </w:p>
+                          <w:p>
+                            <w:pPr>
+                              <w:spacing w:after="0" w:line="240" w:lineRule="auto"/>
+                              <w:rPr>
+                                <w:rFonts w:ascii="Arial" w:hAnsi="Arial" w:cs="Arial"/>
+                                <w:color w:val="000000" w:themeColor="text1"/>
+                                <w:szCs w:val="36"/>
+                              </w:rPr>
+                            </w:pPr>
+                            <w:r>
+                              <w:rPr>
+                                <w:rFonts w:ascii="Arial" w:hAnsi="Arial" w:cs="Arial"/>
+                                <w:color w:val="000000" w:themeColor="text1"/>
+                                <w:szCs w:val="36"/>
+                              </w:rPr>
+                              <w:t xml:space="preserve">     El </w:t>
+                            </w:r>
+                            <w:r>
+                              <w:rPr>
+                                <w:rFonts w:ascii="Arial" w:hAnsi="Arial" w:cs="Arial"/>
+                                <w:color w:val="000000" w:themeColor="text1"/>
+                                <w:szCs w:val="36"/>
+                              </w:rPr>
+                              <w:t xml:space="preserve">cableado quemado o viejo </w:t>
+                            </w:r>
+                            <w:r>
+                              <w:rPr>
+                                <w:rFonts w:ascii="Arial" w:hAnsi="Arial" w:cs="Arial"/>
+                                <w:color w:val="000000" w:themeColor="text1"/>
+                                <w:szCs w:val="36"/>
+                              </w:rPr>
+                              <w:t>por nuevo, mantenimiento</w:t>
+                            </w:r>
+                          </w:p>
+                          <w:p>
+                            <w:pPr>
+                              <w:spacing w:after="0" w:line="240" w:lineRule="auto"/>
+                              <w:rPr>
+                                <w:rFonts w:ascii="Arial" w:hAnsi="Arial" w:cs="Arial"/>
+                                <w:color w:val="000000" w:themeColor="text1"/>
+                                <w:szCs w:val="36"/>
+                              </w:rPr>
+                            </w:pPr>
+                            <w:r>
+                              <w:rPr>
+                                <w:rFonts w:ascii="Arial" w:hAnsi="Arial" w:cs="Arial"/>
+                                <w:color w:val="000000" w:themeColor="text1"/>
+                                <w:szCs w:val="36"/>
+                              </w:rPr>
+                              <w:t xml:space="preserve">     </w:t>
+                            </w:r>
+                            <w:proofErr w:type="gramStart"/>
+                            <w:r>
+                              <w:rPr>
+                                <w:rFonts w:ascii="Arial" w:hAnsi="Arial" w:cs="Arial"/>
+                                <w:color w:val="000000" w:themeColor="text1"/>
+                                <w:szCs w:val="36"/>
+                              </w:rPr>
+                              <w:t>de</w:t>
+                            </w:r>
+                            <w:proofErr w:type="gramEnd"/>
+                            <w:r>
+                              <w:rPr>
+                                <w:rFonts w:ascii="Arial" w:hAnsi="Arial" w:cs="Arial"/>
+                                <w:color w:val="000000" w:themeColor="text1"/>
+                                <w:szCs w:val="36"/>
+                              </w:rPr>
+                              <w:t xml:space="preserve"> casas </w:t>
+                            </w:r>
+                            <w:r>
+                              <w:rPr>
+                                <w:rFonts w:ascii="Arial" w:hAnsi="Arial" w:cs="Arial"/>
+                                <w:color w:val="000000" w:themeColor="text1"/>
+                                <w:szCs w:val="36"/>
+                              </w:rPr>
+                              <w:t xml:space="preserve">e instalación de aparatos </w:t>
+                            </w:r>
+                            <w:r>
+                              <w:rPr>
+                                <w:rFonts w:ascii="Arial" w:hAnsi="Arial" w:cs="Arial"/>
+                                <w:color w:val="000000" w:themeColor="text1"/>
+                                <w:szCs w:val="36"/>
+                              </w:rPr>
+                              <w:t xml:space="preserve">como </w:t>
+                            </w:r>
+                            <w:r>
+                              <w:rPr>
+                                <w:rFonts w:ascii="Arial" w:hAnsi="Arial" w:cs="Arial"/>
+                                <w:color w:val="000000" w:themeColor="text1"/>
+                                <w:szCs w:val="36"/>
+                              </w:rPr>
+                              <w:t>lámparas</w:t>
+                            </w:r>
+                            <w:r>
+                              <w:rPr>
+                                <w:rFonts w:ascii="Arial" w:hAnsi="Arial" w:cs="Arial"/>
+                                <w:color w:val="000000" w:themeColor="text1"/>
+                                <w:szCs w:val="36"/>
+                              </w:rPr>
+                              <w:t xml:space="preserve"> y</w:t>
+                            </w:r>
+                          </w:p>
+                          <w:p>
+                            <w:pPr>
+                              <w:spacing w:after="0" w:line="240" w:lineRule="auto"/>
+                              <w:rPr>
+                                <w:rFonts w:ascii="Arial" w:hAnsi="Arial" w:cs="Arial"/>
+                                <w:color w:val="000000" w:themeColor="text1"/>
+                                <w:szCs w:val="36"/>
+                              </w:rPr>
+                            </w:pPr>
+                            <w:r>
+                              <w:rPr>
+                                <w:rFonts w:ascii="Arial" w:hAnsi="Arial" w:cs="Arial"/>
+                                <w:color w:val="000000" w:themeColor="text1"/>
+                                <w:szCs w:val="36"/>
+                              </w:rPr>
+                              <w:t xml:space="preserve">     </w:t>
+                            </w:r>
+                            <w:proofErr w:type="gramStart"/>
+                            <w:r>
+                              <w:rPr>
+                                <w:rFonts w:ascii="Arial" w:hAnsi="Arial" w:cs="Arial"/>
+                                <w:color w:val="000000" w:themeColor="text1"/>
+                                <w:szCs w:val="36"/>
+                              </w:rPr>
+                              <w:t>timbres</w:t>
+                            </w:r>
+                            <w:proofErr w:type="gramEnd"/>
+                            <w:r>
+                              <w:rPr>
+                                <w:rFonts w:ascii="Arial" w:hAnsi="Arial" w:cs="Arial"/>
+                                <w:color w:val="000000" w:themeColor="text1"/>
+                                <w:szCs w:val="36"/>
+                              </w:rPr>
+                              <w:t>.</w:t>
+                            </w:r>
+                          </w:p>
+                          <w:p>
+                            <w:pPr>
+                              <w:spacing w:after="0" w:line="240" w:lineRule="auto"/>
+                              <w:rPr>
+                                <w:rFonts w:ascii="Arial" w:hAnsi="Arial" w:cs="Arial"/>
+                                <w:color w:val="000000" w:themeColor="text1"/>
+                                <w:szCs w:val="36"/>
+                              </w:rPr>
+                            </w:pPr>
+                          </w:p>
+                          <w:p>
+                            <w:pPr>
+                              <w:spacing w:after="0" w:line="240" w:lineRule="auto"/>
+                              <w:rPr>
+                                <w:rFonts w:ascii="Arial" w:hAnsi="Arial" w:cs="Arial"/>
+                                <w:color w:val="000000" w:themeColor="text1"/>
+                                <w:sz w:val="28"/>
+                                <w:szCs w:val="36"/>
+                              </w:rPr>
+                            </w:pPr>
+                            <w:r>
+                              <w:rPr>
+                                <w:rFonts w:ascii="Arial" w:hAnsi="Arial" w:cs="Arial"/>
+                                <w:color w:val="000000" w:themeColor="text1"/>
+                                <w:sz w:val="28"/>
+                                <w:szCs w:val="36"/>
                               </w:rPr>
                               <w:t xml:space="preserve"> </w:t>
                             </w:r>
@@ -199,95 +579,86 @@
                               <w:rPr>
                                 <w:rFonts w:ascii="Arial" w:hAnsi="Arial" w:cs="Arial"/>
                                 <w:color w:val="000000" w:themeColor="text1"/>
-                                <w:sz w:val="36"/>
-                                <w:szCs w:val="36"/>
-                              </w:rPr>
-                              <w:t xml:space="preserve">Desarrollador </w:t>
-                            </w:r>
-                            <w:proofErr w:type="spellStart"/>
-                            <w:r>
-                              <w:rPr>
-                                <w:rFonts w:ascii="Arial" w:hAnsi="Arial" w:cs="Arial"/>
-                                <w:color w:val="000000" w:themeColor="text1"/>
-                                <w:sz w:val="36"/>
-                                <w:szCs w:val="36"/>
-                              </w:rPr>
-                              <w:t>Frontend</w:t>
-                            </w:r>
-                            <w:proofErr w:type="spellEnd"/>
+                                <w:sz w:val="28"/>
+                                <w:szCs w:val="36"/>
+                              </w:rPr>
+                              <w:t xml:space="preserve">- </w:t>
+                            </w:r>
+                            <w:r>
+                              <w:rPr>
+                                <w:rFonts w:ascii="Arial" w:hAnsi="Arial" w:cs="Arial"/>
+                                <w:color w:val="000000" w:themeColor="text1"/>
+                                <w:sz w:val="28"/>
+                                <w:szCs w:val="36"/>
+                              </w:rPr>
+                              <w:t xml:space="preserve">Encargado de </w:t>
+                            </w:r>
+                            <w:r>
+                              <w:rPr>
+                                <w:rFonts w:ascii="Arial" w:hAnsi="Arial" w:cs="Arial"/>
+                                <w:color w:val="000000" w:themeColor="text1"/>
+                                <w:sz w:val="28"/>
+                                <w:szCs w:val="36"/>
+                              </w:rPr>
+                              <w:t>local de cervezas</w:t>
+                            </w:r>
+                          </w:p>
+                          <w:p>
+                            <w:pPr>
+                              <w:spacing w:after="0" w:line="240" w:lineRule="auto"/>
+                              <w:rPr>
+                                <w:rFonts w:ascii="Arial" w:hAnsi="Arial" w:cs="Arial"/>
+                                <w:color w:val="000000" w:themeColor="text1"/>
+                                <w:sz w:val="28"/>
+                                <w:szCs w:val="36"/>
+                              </w:rPr>
+                            </w:pPr>
+                            <w:r>
+                              <w:rPr>
+                                <w:rFonts w:ascii="Arial" w:hAnsi="Arial" w:cs="Arial"/>
+                                <w:color w:val="000000" w:themeColor="text1"/>
+                                <w:sz w:val="28"/>
+                                <w:szCs w:val="36"/>
+                              </w:rPr>
+                              <w:t xml:space="preserve">    </w:t>
+                            </w:r>
+                            <w:proofErr w:type="gramStart"/>
+                            <w:r>
+                              <w:rPr>
+                                <w:rFonts w:ascii="Arial" w:hAnsi="Arial" w:cs="Arial"/>
+                                <w:color w:val="000000" w:themeColor="text1"/>
+                                <w:sz w:val="28"/>
+                                <w:szCs w:val="36"/>
+                              </w:rPr>
+                              <w:t>artesanales</w:t>
+                            </w:r>
+                            <w:proofErr w:type="gramEnd"/>
+                            <w:r>
+                              <w:rPr>
+                                <w:rFonts w:ascii="Arial" w:hAnsi="Arial" w:cs="Arial"/>
+                                <w:color w:val="000000" w:themeColor="text1"/>
+                                <w:sz w:val="28"/>
+                                <w:szCs w:val="36"/>
+                              </w:rPr>
+                              <w:t>.</w:t>
+                            </w:r>
+                          </w:p>
+                          <w:p>
+                            <w:pPr>
+                              <w:spacing w:after="0" w:line="240" w:lineRule="auto"/>
+                              <w:rPr>
+                                <w:rFonts w:ascii="Arial" w:hAnsi="Arial" w:cs="Arial"/>
+                                <w:color w:val="000000" w:themeColor="text1"/>
+                                <w:sz w:val="28"/>
+                                <w:szCs w:val="36"/>
+                              </w:rPr>
+                            </w:pPr>
                           </w:p>
                           <w:p>
                             <w:pPr>
                               <w:spacing w:line="240" w:lineRule="auto"/>
                               <w:rPr>
                                 <w:rFonts w:ascii="Arial" w:hAnsi="Arial" w:cs="Arial"/>
-                                <w:color w:val="000000" w:themeColor="text1"/>
-                                <w:sz w:val="36"/>
-                                <w:szCs w:val="36"/>
-                              </w:rPr>
-                            </w:pPr>
-                            <w:r>
-                              <w:rPr>
-                                <w:rFonts w:ascii="Arial" w:hAnsi="Arial" w:cs="Arial"/>
-                                <w:color w:val="000000" w:themeColor="text1"/>
-                                <w:sz w:val="36"/>
-                                <w:szCs w:val="36"/>
-                              </w:rPr>
-                              <w:t xml:space="preserve">   Experiencia Laboral</w:t>
-                            </w:r>
-                          </w:p>
-                          <w:p>
-                            <w:pPr>
-                              <w:spacing w:line="240" w:lineRule="auto"/>
-                              <w:rPr>
-                                <w:rFonts w:ascii="Arial" w:hAnsi="Arial" w:cs="Arial"/>
-                                <w:color w:val="000000" w:themeColor="text1"/>
-                                <w:sz w:val="28"/>
-                                <w:szCs w:val="36"/>
-                              </w:rPr>
-                            </w:pPr>
-                            <w:r>
-                              <w:rPr>
-                                <w:rFonts w:ascii="Arial" w:hAnsi="Arial" w:cs="Arial"/>
-                                <w:color w:val="000000" w:themeColor="text1"/>
-                                <w:sz w:val="36"/>
-                                <w:szCs w:val="36"/>
-                              </w:rPr>
-                              <w:t xml:space="preserve">  </w:t>
-                            </w:r>
-                            <w:r>
-                              <w:rPr>
-                                <w:rFonts w:ascii="Arial" w:hAnsi="Arial" w:cs="Arial"/>
-                                <w:color w:val="000000" w:themeColor="text1"/>
-                                <w:sz w:val="28"/>
-                                <w:szCs w:val="36"/>
-                              </w:rPr>
-                              <w:t xml:space="preserve">- </w:t>
-                            </w:r>
-                            <w:r>
-                              <w:rPr>
-                                <w:rFonts w:ascii="Arial" w:hAnsi="Arial" w:cs="Arial"/>
-                                <w:color w:val="000000" w:themeColor="text1"/>
-                                <w:sz w:val="28"/>
-                                <w:szCs w:val="36"/>
-                              </w:rPr>
-                              <w:t>Ayudante de electricista.</w:t>
-                            </w:r>
-                            <w:r>
-                              <w:rPr>
-                                <w:rFonts w:ascii="Arial" w:hAnsi="Arial" w:cs="Arial"/>
-                                <w:color w:val="000000" w:themeColor="text1"/>
-                                <w:sz w:val="28"/>
-                                <w:szCs w:val="36"/>
-                              </w:rPr>
-                              <w:tab/>
-                            </w:r>
-                          </w:p>
-                          <w:p>
-                            <w:pPr>
-                              <w:spacing w:line="240" w:lineRule="auto"/>
-                              <w:rPr>
-                                <w:rFonts w:ascii="Arial" w:hAnsi="Arial" w:cs="Arial"/>
                                 <w:b/>
                                 <w:color w:val="000000" w:themeColor="text1"/>
                                 <w:sz w:val="24"/>
@@ -298,7 +669,7 @@
                               <w:rPr>
                                 <w:rFonts w:ascii="Arial" w:hAnsi="Arial" w:cs="Arial"/>
                                 <w:color w:val="000000" w:themeColor="text1"/>
-                                <w:sz w:val="28"/>
+                                <w:sz w:val="24"/>
                                 <w:szCs w:val="36"/>
                               </w:rPr>
                               <w:t xml:space="preserve">     </w:t>
@@ -310,338 +681,16 @@
                                 <w:sz w:val="24"/>
                                 <w:szCs w:val="36"/>
                               </w:rPr>
-                              <w:t>2019</w:t>
-                            </w:r>
-                            <w:r>
-                              <w:rPr>
-                                <w:rFonts w:ascii="Arial" w:hAnsi="Arial" w:cs="Arial"/>
-                                <w:color w:val="000000" w:themeColor="text1"/>
-                                <w:sz w:val="24"/>
-                                <w:szCs w:val="36"/>
-                              </w:rPr>
-                              <w:t xml:space="preserve"> – </w:t>
-                            </w:r>
-                            <w:r>
-                              <w:rPr>
-                                <w:rFonts w:ascii="Arial" w:hAnsi="Arial" w:cs="Arial"/>
-                                <w:color w:val="000000" w:themeColor="text1"/>
-                                <w:sz w:val="24"/>
-                                <w:szCs w:val="36"/>
-                              </w:rPr>
-                              <w:t>2021</w:t>
-                            </w:r>
-                            <w:r>
-                              <w:rPr>
-                                <w:rFonts w:ascii="Arial" w:hAnsi="Arial" w:cs="Arial"/>
-                                <w:color w:val="000000" w:themeColor="text1"/>
-                                <w:sz w:val="24"/>
-                                <w:szCs w:val="36"/>
-                              </w:rPr>
-                              <w:t xml:space="preserve"> | </w:t>
-                            </w:r>
-                            <w:r>
-                              <w:rPr>
-                                <w:rFonts w:ascii="Arial" w:hAnsi="Arial" w:cs="Arial"/>
-                                <w:b/>
-                                <w:color w:val="000000" w:themeColor="text1"/>
-                                <w:sz w:val="24"/>
-                                <w:szCs w:val="36"/>
-                              </w:rPr>
-                              <w:t>Particular</w:t>
-                            </w:r>
-                          </w:p>
-                          <w:p>
-                            <w:pPr>
-                              <w:spacing w:after="0" w:line="240" w:lineRule="auto"/>
-                              <w:rPr>
-                                <w:rFonts w:ascii="Arial" w:hAnsi="Arial" w:cs="Arial"/>
-                                <w:color w:val="000000" w:themeColor="text1"/>
-                                <w:szCs w:val="36"/>
-                              </w:rPr>
-                            </w:pPr>
-                            <w:r>
-                              <w:rPr>
-                                <w:rFonts w:ascii="Arial" w:hAnsi="Arial" w:cs="Arial"/>
-                                <w:b/>
-                                <w:color w:val="000000" w:themeColor="text1"/>
-                                <w:sz w:val="24"/>
-                                <w:szCs w:val="36"/>
-                              </w:rPr>
-                              <w:t xml:space="preserve">     </w:t>
-                            </w:r>
-                            <w:r>
-                              <w:rPr>
-                                <w:rFonts w:ascii="Arial" w:hAnsi="Arial" w:cs="Arial"/>
-                                <w:color w:val="000000" w:themeColor="text1"/>
-                                <w:szCs w:val="36"/>
-                              </w:rPr>
-                              <w:t>Mantenimiento de cablea</w:t>
-                            </w:r>
-                            <w:r>
-                              <w:rPr>
-                                <w:rFonts w:ascii="Arial" w:hAnsi="Arial" w:cs="Arial"/>
-                                <w:color w:val="000000" w:themeColor="text1"/>
-                                <w:szCs w:val="36"/>
-                              </w:rPr>
-                              <w:t>do en estructuras, cambiando</w:t>
-                            </w:r>
-                          </w:p>
-                          <w:p>
-                            <w:pPr>
-                              <w:spacing w:after="0" w:line="240" w:lineRule="auto"/>
-                              <w:rPr>
-                                <w:rFonts w:ascii="Arial" w:hAnsi="Arial" w:cs="Arial"/>
-                                <w:color w:val="000000" w:themeColor="text1"/>
-                                <w:szCs w:val="36"/>
-                              </w:rPr>
-                            </w:pPr>
-                            <w:r>
-                              <w:rPr>
-                                <w:rFonts w:ascii="Arial" w:hAnsi="Arial" w:cs="Arial"/>
-                                <w:color w:val="000000" w:themeColor="text1"/>
-                                <w:szCs w:val="36"/>
-                              </w:rPr>
-                              <w:t xml:space="preserve">     El </w:t>
-                            </w:r>
-                            <w:r>
-                              <w:rPr>
-                                <w:rFonts w:ascii="Arial" w:hAnsi="Arial" w:cs="Arial"/>
-                                <w:color w:val="000000" w:themeColor="text1"/>
-                                <w:szCs w:val="36"/>
-                              </w:rPr>
-                              <w:t xml:space="preserve">cableado quemado o viejo </w:t>
-                            </w:r>
-                            <w:r>
-                              <w:rPr>
-                                <w:rFonts w:ascii="Arial" w:hAnsi="Arial" w:cs="Arial"/>
-                                <w:color w:val="000000" w:themeColor="text1"/>
-                                <w:szCs w:val="36"/>
-                              </w:rPr>
-                              <w:t>por nuevo, mantenimiento</w:t>
-                            </w:r>
-                          </w:p>
-                          <w:p>
-                            <w:pPr>
-                              <w:spacing w:after="0" w:line="240" w:lineRule="auto"/>
-                              <w:rPr>
-                                <w:rFonts w:ascii="Arial" w:hAnsi="Arial" w:cs="Arial"/>
-                                <w:color w:val="000000" w:themeColor="text1"/>
-                                <w:szCs w:val="36"/>
-                              </w:rPr>
-                            </w:pPr>
-                            <w:r>
-                              <w:rPr>
-                                <w:rFonts w:ascii="Arial" w:hAnsi="Arial" w:cs="Arial"/>
-                                <w:color w:val="000000" w:themeColor="text1"/>
-                                <w:szCs w:val="36"/>
-                              </w:rPr>
-                              <w:t xml:space="preserve">     </w:t>
-                            </w:r>
-                            <w:proofErr w:type="gramStart"/>
-                            <w:r>
-                              <w:rPr>
-                                <w:rFonts w:ascii="Arial" w:hAnsi="Arial" w:cs="Arial"/>
-                                <w:color w:val="000000" w:themeColor="text1"/>
-                                <w:szCs w:val="36"/>
-                              </w:rPr>
-                              <w:t>de</w:t>
-                            </w:r>
-                            <w:proofErr w:type="gramEnd"/>
-                            <w:r>
-                              <w:rPr>
-                                <w:rFonts w:ascii="Arial" w:hAnsi="Arial" w:cs="Arial"/>
-                                <w:color w:val="000000" w:themeColor="text1"/>
-                                <w:szCs w:val="36"/>
-                              </w:rPr>
-                              <w:t xml:space="preserve"> casas </w:t>
-                            </w:r>
-                            <w:r>
-                              <w:rPr>
-                                <w:rFonts w:ascii="Arial" w:hAnsi="Arial" w:cs="Arial"/>
-                                <w:color w:val="000000" w:themeColor="text1"/>
-                                <w:szCs w:val="36"/>
-                              </w:rPr>
-                              <w:t xml:space="preserve">e instalación de aparatos </w:t>
-                            </w:r>
-                            <w:r>
-                              <w:rPr>
-                                <w:rFonts w:ascii="Arial" w:hAnsi="Arial" w:cs="Arial"/>
-                                <w:color w:val="000000" w:themeColor="text1"/>
-                                <w:szCs w:val="36"/>
-                              </w:rPr>
-                              <w:t xml:space="preserve">como </w:t>
-                            </w:r>
-                            <w:r>
-                              <w:rPr>
-                                <w:rFonts w:ascii="Arial" w:hAnsi="Arial" w:cs="Arial"/>
-                                <w:color w:val="000000" w:themeColor="text1"/>
-                                <w:szCs w:val="36"/>
-                              </w:rPr>
-                              <w:t>lámparas</w:t>
-                            </w:r>
-                            <w:r>
-                              <w:rPr>
-                                <w:rFonts w:ascii="Arial" w:hAnsi="Arial" w:cs="Arial"/>
-                                <w:color w:val="000000" w:themeColor="text1"/>
-                                <w:szCs w:val="36"/>
-                              </w:rPr>
-                              <w:t xml:space="preserve"> y</w:t>
-                            </w:r>
-                          </w:p>
-                          <w:p>
-                            <w:pPr>
-                              <w:spacing w:after="0" w:line="240" w:lineRule="auto"/>
-                              <w:rPr>
-                                <w:rFonts w:ascii="Arial" w:hAnsi="Arial" w:cs="Arial"/>
-                                <w:color w:val="000000" w:themeColor="text1"/>
-                                <w:szCs w:val="36"/>
-                              </w:rPr>
-                            </w:pPr>
-                            <w:r>
-                              <w:rPr>
-                                <w:rFonts w:ascii="Arial" w:hAnsi="Arial" w:cs="Arial"/>
-                                <w:color w:val="000000" w:themeColor="text1"/>
-                                <w:szCs w:val="36"/>
-                              </w:rPr>
-                              <w:t xml:space="preserve">     </w:t>
-                            </w:r>
-                            <w:proofErr w:type="gramStart"/>
-                            <w:r>
-                              <w:rPr>
-                                <w:rFonts w:ascii="Arial" w:hAnsi="Arial" w:cs="Arial"/>
-                                <w:color w:val="000000" w:themeColor="text1"/>
-                                <w:szCs w:val="36"/>
-                              </w:rPr>
-                              <w:t>timbres</w:t>
-                            </w:r>
-                            <w:proofErr w:type="gramEnd"/>
-                            <w:r>
-                              <w:rPr>
-                                <w:rFonts w:ascii="Arial" w:hAnsi="Arial" w:cs="Arial"/>
-                                <w:color w:val="000000" w:themeColor="text1"/>
-                                <w:szCs w:val="36"/>
-                              </w:rPr>
-                              <w:t>.</w:t>
-                            </w:r>
-                          </w:p>
-                          <w:p>
-                            <w:pPr>
-                              <w:spacing w:after="0" w:line="240" w:lineRule="auto"/>
-                              <w:rPr>
-                                <w:rFonts w:ascii="Arial" w:hAnsi="Arial" w:cs="Arial"/>
-                                <w:color w:val="000000" w:themeColor="text1"/>
-                                <w:szCs w:val="36"/>
-                              </w:rPr>
-                            </w:pPr>
-                          </w:p>
-                          <w:p>
-                            <w:pPr>
-                              <w:spacing w:after="0" w:line="240" w:lineRule="auto"/>
-                              <w:rPr>
-                                <w:rFonts w:ascii="Arial" w:hAnsi="Arial" w:cs="Arial"/>
-                                <w:color w:val="000000" w:themeColor="text1"/>
-                                <w:sz w:val="28"/>
-                                <w:szCs w:val="36"/>
-                              </w:rPr>
-                            </w:pPr>
-                            <w:r>
-                              <w:rPr>
-                                <w:rFonts w:ascii="Arial" w:hAnsi="Arial" w:cs="Arial"/>
-                                <w:color w:val="000000" w:themeColor="text1"/>
-                                <w:sz w:val="28"/>
-                                <w:szCs w:val="36"/>
-                              </w:rPr>
-                              <w:t xml:space="preserve">   - </w:t>
-                            </w:r>
-                            <w:r>
-                              <w:rPr>
-                                <w:rFonts w:ascii="Arial" w:hAnsi="Arial" w:cs="Arial"/>
-                                <w:color w:val="000000" w:themeColor="text1"/>
-                                <w:sz w:val="28"/>
-                                <w:szCs w:val="36"/>
-                              </w:rPr>
-                              <w:t xml:space="preserve">Encargado de </w:t>
-                            </w:r>
-                            <w:r>
-                              <w:rPr>
-                                <w:rFonts w:ascii="Arial" w:hAnsi="Arial" w:cs="Arial"/>
-                                <w:color w:val="000000" w:themeColor="text1"/>
-                                <w:sz w:val="28"/>
-                                <w:szCs w:val="36"/>
-                              </w:rPr>
-                              <w:t>local de cervezas</w:t>
-                            </w:r>
-                          </w:p>
-                          <w:p>
-                            <w:pPr>
-                              <w:spacing w:after="0" w:line="240" w:lineRule="auto"/>
-                              <w:rPr>
-                                <w:rFonts w:ascii="Arial" w:hAnsi="Arial" w:cs="Arial"/>
-                                <w:color w:val="000000" w:themeColor="text1"/>
-                                <w:sz w:val="28"/>
-                                <w:szCs w:val="36"/>
-                              </w:rPr>
-                            </w:pPr>
-                            <w:r>
-                              <w:rPr>
-                                <w:rFonts w:ascii="Arial" w:hAnsi="Arial" w:cs="Arial"/>
-                                <w:color w:val="000000" w:themeColor="text1"/>
-                                <w:sz w:val="28"/>
-                                <w:szCs w:val="36"/>
-                              </w:rPr>
-                              <w:t xml:space="preserve">     </w:t>
-                            </w:r>
-                            <w:proofErr w:type="gramStart"/>
-                            <w:r>
-                              <w:rPr>
-                                <w:rFonts w:ascii="Arial" w:hAnsi="Arial" w:cs="Arial"/>
-                                <w:color w:val="000000" w:themeColor="text1"/>
-                                <w:sz w:val="28"/>
-                                <w:szCs w:val="36"/>
-                              </w:rPr>
-                              <w:t>artesanales</w:t>
-                            </w:r>
-                            <w:proofErr w:type="gramEnd"/>
-                            <w:r>
-                              <w:rPr>
-                                <w:rFonts w:ascii="Arial" w:hAnsi="Arial" w:cs="Arial"/>
-                                <w:color w:val="000000" w:themeColor="text1"/>
-                                <w:sz w:val="28"/>
-                                <w:szCs w:val="36"/>
-                              </w:rPr>
-                              <w:t>.</w:t>
-                            </w:r>
-                          </w:p>
-                          <w:p>
-                            <w:pPr>
-                              <w:spacing w:after="0" w:line="240" w:lineRule="auto"/>
-                              <w:rPr>
-                                <w:rFonts w:ascii="Arial" w:hAnsi="Arial" w:cs="Arial"/>
-                                <w:color w:val="000000" w:themeColor="text1"/>
-                                <w:sz w:val="28"/>
-                                <w:szCs w:val="36"/>
-                              </w:rPr>
-                            </w:pPr>
-                          </w:p>
-                          <w:p>
-                            <w:pPr>
-                              <w:spacing w:line="240" w:lineRule="auto"/>
-                              <w:rPr>
-                                <w:rFonts w:ascii="Arial" w:hAnsi="Arial" w:cs="Arial"/>
-                                <w:b/>
-                                <w:color w:val="000000" w:themeColor="text1"/>
-                                <w:sz w:val="24"/>
-                                <w:szCs w:val="36"/>
-                              </w:rPr>
-                            </w:pPr>
-                            <w:r>
-                              <w:rPr>
-                                <w:rFonts w:ascii="Arial" w:hAnsi="Arial" w:cs="Arial"/>
-                                <w:color w:val="000000" w:themeColor="text1"/>
-                                <w:sz w:val="24"/>
-                                <w:szCs w:val="36"/>
-                              </w:rPr>
-                              <w:t xml:space="preserve">     2016 – 2018 | </w:t>
+                              <w:t xml:space="preserve"> </w:t>
+                            </w:r>
+                            <w:r>
+                              <w:rPr>
+                                <w:rFonts w:ascii="Arial" w:hAnsi="Arial" w:cs="Arial"/>
+                                <w:color w:val="000000" w:themeColor="text1"/>
+                                <w:sz w:val="24"/>
+                                <w:szCs w:val="36"/>
+                              </w:rPr>
+                              <w:t xml:space="preserve">2016 – 2018 | </w:t>
                             </w:r>
                             <w:proofErr w:type="spellStart"/>
                             <w:r>
@@ -1342,63 +1391,441 @@
                       <w:pPr>
                         <w:spacing w:after="120" w:line="240" w:lineRule="auto"/>
                         <w:rPr>
+                          <w:rFonts w:ascii="Arial" w:hAnsi="Arial" w:cs="Arial"/>
+                          <w:color w:val="000000" w:themeColor="text1"/>
+                          <w:sz w:val="36"/>
+                          <w:szCs w:val="36"/>
+                        </w:rPr>
+                      </w:pPr>
+                      <w:r>
+                        <w:rPr>
                           <w:rFonts w:ascii="Arial Rounded MT Bold" w:hAnsi="Arial Rounded MT Bold"/>
                           <w:b/>
                           <w:color w:val="000000" w:themeColor="text1"/>
                           <w:sz w:val="96"/>
                           <w:szCs w:val="88"/>
                         </w:rPr>
-                      </w:pPr>
-                      <w:r>
-                        <w:rPr>
-                          <w:rFonts w:ascii="Arial Rounded MT Bold" w:hAnsi="Arial Rounded MT Bold"/>
+                        <w:t xml:space="preserve"> </w:t>
+                      </w:r>
+                    </w:p>
+                    <w:p>
+                      <w:pPr>
+                        <w:spacing w:line="360" w:lineRule="auto"/>
+                        <w:rPr>
+                          <w:rFonts w:ascii="Arial" w:hAnsi="Arial" w:cs="Arial"/>
+                          <w:color w:val="FFAA01"/>
+                          <w:sz w:val="36"/>
+                        </w:rPr>
+                      </w:pPr>
+                      <w:r>
+                        <w:rPr>
+                          <w:rFonts w:ascii="Arial" w:hAnsi="Arial" w:cs="Arial"/>
                           <w:b/>
-                          <w:color w:val="000000" w:themeColor="text1"/>
-                          <w:sz w:val="96"/>
-                          <w:szCs w:val="88"/>
-                        </w:rPr>
-                        <w:t xml:space="preserve"> DARIEN </w:t>
+                          <w:color w:val="FFAA01"/>
+                          <w:sz w:val="36"/>
+                        </w:rPr>
+                        <w:t xml:space="preserve"> </w:t>
+                      </w:r>
+                      <w:r>
+                        <w:rPr>
+                          <w:rFonts w:ascii="Arial" w:hAnsi="Arial" w:cs="Arial"/>
+                          <w:color w:val="000000" w:themeColor="text1"/>
+                          <w:sz w:val="36"/>
+                        </w:rPr>
+                        <w:t>PERFIL</w:t>
                       </w:r>
                     </w:p>
                     <w:p>
                       <w:pPr>
                         <w:spacing w:line="240" w:lineRule="auto"/>
                         <w:rPr>
-                          <w:rFonts w:ascii="Arial Rounded MT Bold" w:hAnsi="Arial Rounded MT Bold"/>
+                          <w:rFonts w:ascii="Arial" w:hAnsi="Arial" w:cs="Arial"/>
+                          <w:color w:val="000000" w:themeColor="text1"/>
+                        </w:rPr>
+                      </w:pPr>
+                      <w:r>
+                        <w:rPr>
+                          <w:rFonts w:ascii="Arial" w:hAnsi="Arial" w:cs="Arial"/>
+                          <w:color w:val="000000" w:themeColor="text1"/>
+                        </w:rPr>
+                        <w:t>Estudiante de las tecnologías para el desarrollo web y un autodidacta.</w:t>
+                      </w:r>
+                    </w:p>
+                    <w:p>
+                      <w:pPr>
+                        <w:spacing w:line="240" w:lineRule="auto"/>
+                        <w:rPr>
+                          <w:rFonts w:ascii="Arial" w:hAnsi="Arial" w:cs="Arial"/>
+                          <w:color w:val="000000" w:themeColor="text1"/>
+                        </w:rPr>
+                      </w:pPr>
+                      <w:r>
+                        <w:rPr>
+                          <w:rFonts w:ascii="Arial" w:hAnsi="Arial" w:cs="Arial"/>
+                          <w:color w:val="000000" w:themeColor="text1"/>
+                        </w:rPr>
+                        <w:t>Estoy buscando un lugar donde pueda aprender más del desarrollo web para tener más desarrollo</w:t>
+                      </w:r>
+                      <w:r>
+                        <w:rPr>
+                          <w:rFonts w:ascii="Arial" w:hAnsi="Arial" w:cs="Arial"/>
+                          <w:color w:val="000000" w:themeColor="text1"/>
+                        </w:rPr>
+                        <w:t xml:space="preserve"> de habilidades</w:t>
+                      </w:r>
+                      <w:r>
+                        <w:rPr>
+                          <w:rFonts w:ascii="Arial" w:hAnsi="Arial" w:cs="Arial"/>
+                          <w:color w:val="000000" w:themeColor="text1"/>
+                        </w:rPr>
+                        <w:t>.</w:t>
+                      </w:r>
+                    </w:p>
+                    <w:p>
+                      <w:pPr>
+                        <w:spacing w:line="480" w:lineRule="auto"/>
+                        <w:rPr>
+                          <w:rFonts w:ascii="Arial" w:hAnsi="Arial" w:cs="Arial"/>
+                          <w:color w:val="000000" w:themeColor="text1"/>
+                          <w:sz w:val="36"/>
+                          <w:szCs w:val="36"/>
+                        </w:rPr>
+                      </w:pPr>
+                    </w:p>
+                    <w:p>
+                      <w:pPr>
+                        <w:spacing w:line="240" w:lineRule="auto"/>
+                        <w:rPr>
+                          <w:rFonts w:ascii="Arial" w:hAnsi="Arial" w:cs="Arial"/>
+                          <w:color w:val="000000" w:themeColor="text1"/>
+                          <w:sz w:val="36"/>
+                          <w:szCs w:val="36"/>
+                        </w:rPr>
+                      </w:pPr>
+                      <w:r>
+                        <w:rPr>
+                          <w:rFonts w:ascii="Arial" w:hAnsi="Arial" w:cs="Arial"/>
+                          <w:color w:val="000000" w:themeColor="text1"/>
+                          <w:sz w:val="36"/>
+                          <w:szCs w:val="36"/>
+                        </w:rPr>
+                        <w:t>Experiencia Laboral</w:t>
+                      </w:r>
+                    </w:p>
+                    <w:p>
+                      <w:pPr>
+                        <w:spacing w:line="240" w:lineRule="auto"/>
+                        <w:rPr>
+                          <w:rFonts w:ascii="Arial" w:hAnsi="Arial" w:cs="Arial"/>
+                          <w:color w:val="000000" w:themeColor="text1"/>
+                          <w:sz w:val="28"/>
+                          <w:szCs w:val="36"/>
+                        </w:rPr>
+                      </w:pPr>
+                      <w:r>
+                        <w:rPr>
+                          <w:rFonts w:ascii="Arial" w:hAnsi="Arial" w:cs="Arial"/>
+                          <w:color w:val="000000" w:themeColor="text1"/>
+                          <w:sz w:val="36"/>
+                          <w:szCs w:val="36"/>
+                        </w:rPr>
+                        <w:t xml:space="preserve"> </w:t>
+                      </w:r>
+                      <w:r>
+                        <w:rPr>
+                          <w:rFonts w:ascii="Arial" w:hAnsi="Arial" w:cs="Arial"/>
+                          <w:color w:val="000000" w:themeColor="text1"/>
+                          <w:sz w:val="28"/>
+                          <w:szCs w:val="36"/>
+                        </w:rPr>
+                        <w:t xml:space="preserve">- </w:t>
+                      </w:r>
+                      <w:r>
+                        <w:rPr>
+                          <w:rFonts w:ascii="Arial" w:hAnsi="Arial" w:cs="Arial"/>
+                          <w:color w:val="000000" w:themeColor="text1"/>
+                          <w:sz w:val="28"/>
+                          <w:szCs w:val="36"/>
+                        </w:rPr>
+                        <w:t>Ayudante de electricista.</w:t>
+                      </w:r>
+                      <w:r>
+                        <w:rPr>
+                          <w:rFonts w:ascii="Arial" w:hAnsi="Arial" w:cs="Arial"/>
+                          <w:color w:val="000000" w:themeColor="text1"/>
+                          <w:sz w:val="28"/>
+                          <w:szCs w:val="36"/>
+                        </w:rPr>
+                        <w:tab/>
+                      </w:r>
+                    </w:p>
+                    <w:p>
+                      <w:pPr>
+                        <w:spacing w:line="240" w:lineRule="auto"/>
+                        <w:rPr>
+                          <w:rFonts w:ascii="Arial" w:hAnsi="Arial" w:cs="Arial"/>
                           <w:b/>
                           <w:color w:val="000000" w:themeColor="text1"/>
-                          <w:sz w:val="96"/>
-                          <w:szCs w:val="88"/>
-                        </w:rPr>
-                      </w:pPr>
-                      <w:r>
-                        <w:rPr>
-                          <w:rFonts w:ascii="Arial Rounded MT Bold" w:hAnsi="Arial Rounded MT Bold"/>
+                          <w:sz w:val="24"/>
+                          <w:szCs w:val="36"/>
+                        </w:rPr>
+                      </w:pPr>
+                      <w:r>
+                        <w:rPr>
+                          <w:rFonts w:ascii="Arial" w:hAnsi="Arial" w:cs="Arial"/>
+                          <w:color w:val="000000" w:themeColor="text1"/>
+                          <w:sz w:val="28"/>
+                          <w:szCs w:val="36"/>
+                        </w:rPr>
+                        <w:t xml:space="preserve">     </w:t>
+                      </w:r>
+                      <w:r>
+                        <w:rPr>
+                          <w:rFonts w:ascii="Arial" w:hAnsi="Arial" w:cs="Arial"/>
+                          <w:color w:val="000000" w:themeColor="text1"/>
+                          <w:sz w:val="24"/>
+                          <w:szCs w:val="36"/>
+                        </w:rPr>
+                        <w:t>2019</w:t>
+                      </w:r>
+                      <w:r>
+                        <w:rPr>
+                          <w:rFonts w:ascii="Arial" w:hAnsi="Arial" w:cs="Arial"/>
+                          <w:color w:val="000000" w:themeColor="text1"/>
+                          <w:sz w:val="24"/>
+                          <w:szCs w:val="36"/>
+                        </w:rPr>
+                        <w:t xml:space="preserve"> – </w:t>
+                      </w:r>
+                      <w:r>
+                        <w:rPr>
+                          <w:rFonts w:ascii="Arial" w:hAnsi="Arial" w:cs="Arial"/>
+                          <w:color w:val="000000" w:themeColor="text1"/>
+                          <w:sz w:val="24"/>
+                          <w:szCs w:val="36"/>
+                        </w:rPr>
+                        <w:t>2021</w:t>
+                      </w:r>
+                      <w:r>
+                        <w:rPr>
+                          <w:rFonts w:ascii="Arial" w:hAnsi="Arial" w:cs="Arial"/>
+                          <w:color w:val="000000" w:themeColor="text1"/>
+                          <w:sz w:val="24"/>
+                          <w:szCs w:val="36"/>
+                        </w:rPr>
+                        <w:t xml:space="preserve"> | </w:t>
+                      </w:r>
+                      <w:r>
+                        <w:rPr>
+                          <w:rFonts w:ascii="Arial" w:hAnsi="Arial" w:cs="Arial"/>
                           <w:b/>
                           <w:color w:val="000000" w:themeColor="text1"/>
-                          <w:sz w:val="96"/>
-                          <w:szCs w:val="88"/>
-                        </w:rPr>
-                        <w:t xml:space="preserve"> TORRES</w:t>
-                      </w:r>
-                    </w:p>
-                    <w:p>
-                      <w:pPr>
-                        <w:spacing w:line="480" w:lineRule="auto"/>
-                        <w:rPr>
-                          <w:rFonts w:ascii="Arial" w:hAnsi="Arial" w:cs="Arial"/>
-                          <w:color w:val="000000" w:themeColor="text1"/>
-                          <w:sz w:val="36"/>
-                          <w:szCs w:val="36"/>
-                        </w:rPr>
-                      </w:pPr>
-                      <w:r>
-                        <w:rPr>
-                          <w:rFonts w:ascii="Arial Rounded MT Bold" w:hAnsi="Arial Rounded MT Bold"/>
+                          <w:sz w:val="24"/>
+                          <w:szCs w:val="36"/>
+                        </w:rPr>
+                        <w:t>Particular</w:t>
+                      </w:r>
+                    </w:p>
+                    <w:p>
+                      <w:pPr>
+                        <w:spacing w:after="0" w:line="240" w:lineRule="auto"/>
+                        <w:rPr>
+                          <w:rFonts w:ascii="Arial" w:hAnsi="Arial" w:cs="Arial"/>
+                          <w:color w:val="000000" w:themeColor="text1"/>
+                          <w:szCs w:val="36"/>
+                        </w:rPr>
+                      </w:pPr>
+                      <w:r>
+                        <w:rPr>
+                          <w:rFonts w:ascii="Arial" w:hAnsi="Arial" w:cs="Arial"/>
                           <w:b/>
                           <w:color w:val="000000" w:themeColor="text1"/>
-                          <w:sz w:val="96"/>
-                          <w:szCs w:val="88"/>
+                          <w:sz w:val="24"/>
+                          <w:szCs w:val="36"/>
+                        </w:rPr>
+                        <w:t xml:space="preserve">     </w:t>
+                      </w:r>
+                      <w:r>
+                        <w:rPr>
+                          <w:rFonts w:ascii="Arial" w:hAnsi="Arial" w:cs="Arial"/>
+                          <w:color w:val="000000" w:themeColor="text1"/>
+                          <w:szCs w:val="36"/>
+                        </w:rPr>
+                        <w:t>Mantenimiento de cablea</w:t>
+                      </w:r>
+                      <w:r>
+                        <w:rPr>
+                          <w:rFonts w:ascii="Arial" w:hAnsi="Arial" w:cs="Arial"/>
+                          <w:color w:val="000000" w:themeColor="text1"/>
+                          <w:szCs w:val="36"/>
+                        </w:rPr>
+                        <w:t>do en estructuras, cambiando</w:t>
+                      </w:r>
+                    </w:p>
+                    <w:p>
+                      <w:pPr>
+                        <w:spacing w:after="0" w:line="240" w:lineRule="auto"/>
+                        <w:rPr>
+                          <w:rFonts w:ascii="Arial" w:hAnsi="Arial" w:cs="Arial"/>
+                          <w:color w:val="000000" w:themeColor="text1"/>
+                          <w:szCs w:val="36"/>
+                        </w:rPr>
+                      </w:pPr>
+                      <w:r>
+                        <w:rPr>
+                          <w:rFonts w:ascii="Arial" w:hAnsi="Arial" w:cs="Arial"/>
+                          <w:color w:val="000000" w:themeColor="text1"/>
+                          <w:szCs w:val="36"/>
+                        </w:rPr>
+                        <w:t xml:space="preserve">     El </w:t>
+                      </w:r>
+                      <w:r>
+                        <w:rPr>
+                          <w:rFonts w:ascii="Arial" w:hAnsi="Arial" w:cs="Arial"/>
+                          <w:color w:val="000000" w:themeColor="text1"/>
+                          <w:szCs w:val="36"/>
+                        </w:rPr>
+                        <w:t xml:space="preserve">cableado quemado o viejo </w:t>
+                      </w:r>
+                      <w:r>
+                        <w:rPr>
+                          <w:rFonts w:ascii="Arial" w:hAnsi="Arial" w:cs="Arial"/>
+                          <w:color w:val="000000" w:themeColor="text1"/>
+                          <w:szCs w:val="36"/>
+                        </w:rPr>
+                        <w:t>por nuevo, mantenimiento</w:t>
+                      </w:r>
+                    </w:p>
+                    <w:p>
+                      <w:pPr>
+                        <w:spacing w:after="0" w:line="240" w:lineRule="auto"/>
+                        <w:rPr>
+                          <w:rFonts w:ascii="Arial" w:hAnsi="Arial" w:cs="Arial"/>
+                          <w:color w:val="000000" w:themeColor="text1"/>
+                          <w:szCs w:val="36"/>
+                        </w:rPr>
+                      </w:pPr>
+                      <w:r>
+                        <w:rPr>
+                          <w:rFonts w:ascii="Arial" w:hAnsi="Arial" w:cs="Arial"/>
+                          <w:color w:val="000000" w:themeColor="text1"/>
+                          <w:szCs w:val="36"/>
+                        </w:rPr>
+                        <w:t xml:space="preserve">     </w:t>
+                      </w:r>
+                      <w:proofErr w:type="gramStart"/>
+                      <w:r>
+                        <w:rPr>
+                          <w:rFonts w:ascii="Arial" w:hAnsi="Arial" w:cs="Arial"/>
+                          <w:color w:val="000000" w:themeColor="text1"/>
+                          <w:szCs w:val="36"/>
+                        </w:rPr>
+                        <w:t>de</w:t>
+                      </w:r>
+                      <w:proofErr w:type="gramEnd"/>
+                      <w:r>
+                        <w:rPr>
+                          <w:rFonts w:ascii="Arial" w:hAnsi="Arial" w:cs="Arial"/>
+                          <w:color w:val="000000" w:themeColor="text1"/>
+                          <w:szCs w:val="36"/>
+                        </w:rPr>
+                        <w:t xml:space="preserve"> casas </w:t>
+                      </w:r>
+                      <w:r>
+                        <w:rPr>
+                          <w:rFonts w:ascii="Arial" w:hAnsi="Arial" w:cs="Arial"/>
+                          <w:color w:val="000000" w:themeColor="text1"/>
+                          <w:szCs w:val="36"/>
+                        </w:rPr>
+                        <w:t xml:space="preserve">e instalación de aparatos </w:t>
+                      </w:r>
+                      <w:r>
+                        <w:rPr>
+                          <w:rFonts w:ascii="Arial" w:hAnsi="Arial" w:cs="Arial"/>
+                          <w:color w:val="000000" w:themeColor="text1"/>
+                          <w:szCs w:val="36"/>
+                        </w:rPr>
+                        <w:t xml:space="preserve">como </w:t>
+                      </w:r>
+                      <w:r>
+                        <w:rPr>
+                          <w:rFonts w:ascii="Arial" w:hAnsi="Arial" w:cs="Arial"/>
+                          <w:color w:val="000000" w:themeColor="text1"/>
+                          <w:szCs w:val="36"/>
+                        </w:rPr>
+                        <w:t>lámparas</w:t>
+                      </w:r>
+                      <w:r>
+                        <w:rPr>
+                          <w:rFonts w:ascii="Arial" w:hAnsi="Arial" w:cs="Arial"/>
+                          <w:color w:val="000000" w:themeColor="text1"/>
+                          <w:szCs w:val="36"/>
+                        </w:rPr>
+                        <w:t xml:space="preserve"> y</w:t>
+                      </w:r>
+                    </w:p>
+                    <w:p>
+                      <w:pPr>
+                        <w:spacing w:after="0" w:line="240" w:lineRule="auto"/>
+                        <w:rPr>
+                          <w:rFonts w:ascii="Arial" w:hAnsi="Arial" w:cs="Arial"/>
+                          <w:color w:val="000000" w:themeColor="text1"/>
+                          <w:szCs w:val="36"/>
+                        </w:rPr>
+                      </w:pPr>
+                      <w:r>
+                        <w:rPr>
+                          <w:rFonts w:ascii="Arial" w:hAnsi="Arial" w:cs="Arial"/>
+                          <w:color w:val="000000" w:themeColor="text1"/>
+                          <w:szCs w:val="36"/>
+                        </w:rPr>
+                        <w:t xml:space="preserve">     </w:t>
+                      </w:r>
+                      <w:proofErr w:type="gramStart"/>
+                      <w:r>
+                        <w:rPr>
+                          <w:rFonts w:ascii="Arial" w:hAnsi="Arial" w:cs="Arial"/>
+                          <w:color w:val="000000" w:themeColor="text1"/>
+                          <w:szCs w:val="36"/>
+                        </w:rPr>
+                        <w:t>timbres</w:t>
+                      </w:r>
+                      <w:proofErr w:type="gramEnd"/>
+                      <w:r>
+                        <w:rPr>
+                          <w:rFonts w:ascii="Arial" w:hAnsi="Arial" w:cs="Arial"/>
+                          <w:color w:val="000000" w:themeColor="text1"/>
+                          <w:szCs w:val="36"/>
+                        </w:rPr>
+                        <w:t>.</w:t>
+                      </w:r>
+                    </w:p>
+                    <w:p>
+                      <w:pPr>
+                        <w:spacing w:after="0" w:line="240" w:lineRule="auto"/>
+                        <w:rPr>
+                          <w:rFonts w:ascii="Arial" w:hAnsi="Arial" w:cs="Arial"/>
+                          <w:color w:val="000000" w:themeColor="text1"/>
+                          <w:szCs w:val="36"/>
+                        </w:rPr>
+                      </w:pPr>
+                    </w:p>
+                    <w:p>
+                      <w:pPr>
+                        <w:spacing w:after="0" w:line="240" w:lineRule="auto"/>
+                        <w:rPr>
+                          <w:rFonts w:ascii="Arial" w:hAnsi="Arial" w:cs="Arial"/>
+                          <w:color w:val="000000" w:themeColor="text1"/>
+                          <w:sz w:val="28"/>
+                          <w:szCs w:val="36"/>
+                        </w:rPr>
+                      </w:pPr>
+                      <w:r>
+                        <w:rPr>
+                          <w:rFonts w:ascii="Arial" w:hAnsi="Arial" w:cs="Arial"/>
+                          <w:color w:val="000000" w:themeColor="text1"/>
+                          <w:sz w:val="28"/>
+                          <w:szCs w:val="36"/>
                         </w:rPr>
                         <w:t xml:space="preserve"> </w:t>
                       </w:r>
@@ -1406,95 +1833,86 @@
                         <w:rPr>
                           <w:rFonts w:ascii="Arial" w:hAnsi="Arial" w:cs="Arial"/>
                           <w:color w:val="000000" w:themeColor="text1"/>
-                          <w:sz w:val="36"/>
-                          <w:szCs w:val="36"/>
-                        </w:rPr>
-                        <w:t xml:space="preserve">Desarrollador </w:t>
-                      </w:r>
-                      <w:proofErr w:type="spellStart"/>
-                      <w:r>
-                        <w:rPr>
-                          <w:rFonts w:ascii="Arial" w:hAnsi="Arial" w:cs="Arial"/>
-                          <w:color w:val="000000" w:themeColor="text1"/>
-                          <w:sz w:val="36"/>
-                          <w:szCs w:val="36"/>
-                        </w:rPr>
-                        <w:t>Frontend</w:t>
-                      </w:r>
-                      <w:proofErr w:type="spellEnd"/>
+                          <w:sz w:val="28"/>
+                          <w:szCs w:val="36"/>
+                        </w:rPr>
+                        <w:t xml:space="preserve">- </w:t>
+                      </w:r>
+                      <w:r>
+                        <w:rPr>
+                          <w:rFonts w:ascii="Arial" w:hAnsi="Arial" w:cs="Arial"/>
+                          <w:color w:val="000000" w:themeColor="text1"/>
+                          <w:sz w:val="28"/>
+                          <w:szCs w:val="36"/>
+                        </w:rPr>
+                        <w:t xml:space="preserve">Encargado de </w:t>
+                      </w:r>
+                      <w:r>
+                        <w:rPr>
+                          <w:rFonts w:ascii="Arial" w:hAnsi="Arial" w:cs="Arial"/>
+                          <w:color w:val="000000" w:themeColor="text1"/>
+                          <w:sz w:val="28"/>
+                          <w:szCs w:val="36"/>
+                        </w:rPr>
+                        <w:t>local de cervezas</w:t>
+                      </w:r>
+                    </w:p>
+                    <w:p>
+                      <w:pPr>
+                        <w:spacing w:after="0" w:line="240" w:lineRule="auto"/>
+                        <w:rPr>
+                          <w:rFonts w:ascii="Arial" w:hAnsi="Arial" w:cs="Arial"/>
+                          <w:color w:val="000000" w:themeColor="text1"/>
+                          <w:sz w:val="28"/>
+                          <w:szCs w:val="36"/>
+                        </w:rPr>
+                      </w:pPr>
+                      <w:r>
+                        <w:rPr>
+                          <w:rFonts w:ascii="Arial" w:hAnsi="Arial" w:cs="Arial"/>
+                          <w:color w:val="000000" w:themeColor="text1"/>
+                          <w:sz w:val="28"/>
+                          <w:szCs w:val="36"/>
+                        </w:rPr>
+                        <w:t xml:space="preserve">    </w:t>
+                      </w:r>
+                      <w:proofErr w:type="gramStart"/>
+                      <w:r>
+                        <w:rPr>
+                          <w:rFonts w:ascii="Arial" w:hAnsi="Arial" w:cs="Arial"/>
+                          <w:color w:val="000000" w:themeColor="text1"/>
+                          <w:sz w:val="28"/>
+                          <w:szCs w:val="36"/>
+                        </w:rPr>
+                        <w:t>artesanales</w:t>
+                      </w:r>
+                      <w:proofErr w:type="gramEnd"/>
+                      <w:r>
+                        <w:rPr>
+                          <w:rFonts w:ascii="Arial" w:hAnsi="Arial" w:cs="Arial"/>
+                          <w:color w:val="000000" w:themeColor="text1"/>
+                          <w:sz w:val="28"/>
+                          <w:szCs w:val="36"/>
+                        </w:rPr>
+                        <w:t>.</w:t>
+                      </w:r>
+                    </w:p>
+                    <w:p>
+                      <w:pPr>
+                        <w:spacing w:after="0" w:line="240" w:lineRule="auto"/>
+                        <w:rPr>
+                          <w:rFonts w:ascii="Arial" w:hAnsi="Arial" w:cs="Arial"/>
+                          <w:color w:val="000000" w:themeColor="text1"/>
+                          <w:sz w:val="28"/>
+                          <w:szCs w:val="36"/>
+                        </w:rPr>
+                      </w:pPr>
                     </w:p>
                     <w:p>
                       <w:pPr>
                         <w:spacing w:line="240" w:lineRule="auto"/>
                         <w:rPr>
                           <w:rFonts w:ascii="Arial" w:hAnsi="Arial" w:cs="Arial"/>
-                          <w:color w:val="000000" w:themeColor="text1"/>
-                          <w:sz w:val="36"/>
-                          <w:szCs w:val="36"/>
-                        </w:rPr>
-                      </w:pPr>
-                      <w:r>
-                        <w:rPr>
-                          <w:rFonts w:ascii="Arial" w:hAnsi="Arial" w:cs="Arial"/>
-                          <w:color w:val="000000" w:themeColor="text1"/>
-                          <w:sz w:val="36"/>
-                          <w:szCs w:val="36"/>
-                        </w:rPr>
-                        <w:t xml:space="preserve">   Experiencia Laboral</w:t>
-                      </w:r>
-                    </w:p>
-                    <w:p>
-                      <w:pPr>
-                        <w:spacing w:line="240" w:lineRule="auto"/>
-                        <w:rPr>
-                          <w:rFonts w:ascii="Arial" w:hAnsi="Arial" w:cs="Arial"/>
-                          <w:color w:val="000000" w:themeColor="text1"/>
-                          <w:sz w:val="28"/>
-                          <w:szCs w:val="36"/>
-                        </w:rPr>
-                      </w:pPr>
-                      <w:r>
-                        <w:rPr>
-                          <w:rFonts w:ascii="Arial" w:hAnsi="Arial" w:cs="Arial"/>
-                          <w:color w:val="000000" w:themeColor="text1"/>
-                          <w:sz w:val="36"/>
-                          <w:szCs w:val="36"/>
-                        </w:rPr>
-                        <w:t xml:space="preserve">  </w:t>
-                      </w:r>
-                      <w:r>
-                        <w:rPr>
-                          <w:rFonts w:ascii="Arial" w:hAnsi="Arial" w:cs="Arial"/>
-                          <w:color w:val="000000" w:themeColor="text1"/>
-                          <w:sz w:val="28"/>
-                          <w:szCs w:val="36"/>
-                        </w:rPr>
-                        <w:t xml:space="preserve">- </w:t>
-                      </w:r>
-                      <w:r>
-                        <w:rPr>
-                          <w:rFonts w:ascii="Arial" w:hAnsi="Arial" w:cs="Arial"/>
-                          <w:color w:val="000000" w:themeColor="text1"/>
-                          <w:sz w:val="28"/>
-                          <w:szCs w:val="36"/>
-                        </w:rPr>
-                        <w:t>Ayudante de electricista.</w:t>
-                      </w:r>
-                      <w:r>
-                        <w:rPr>
-                          <w:rFonts w:ascii="Arial" w:hAnsi="Arial" w:cs="Arial"/>
-                          <w:color w:val="000000" w:themeColor="text1"/>
-                          <w:sz w:val="28"/>
-                          <w:szCs w:val="36"/>
-                        </w:rPr>
-                        <w:tab/>
-                      </w:r>
-                    </w:p>
-                    <w:p>
-                      <w:pPr>
-                        <w:spacing w:line="240" w:lineRule="auto"/>
-                        <w:rPr>
-                          <w:rFonts w:ascii="Arial" w:hAnsi="Arial" w:cs="Arial"/>
                           <w:b/>
                           <w:color w:val="000000" w:themeColor="text1"/>
                           <w:sz w:val="24"/>
@@ -1505,7 +1923,7 @@
                         <w:rPr>
                           <w:rFonts w:ascii="Arial" w:hAnsi="Arial" w:cs="Arial"/>
                           <w:color w:val="000000" w:themeColor="text1"/>
-                          <w:sz w:val="28"/>
+                          <w:sz w:val="24"/>
                           <w:szCs w:val="36"/>
                         </w:rPr>
                         <w:t xml:space="preserve">     </w:t>
@@ -1517,338 +1935,16 @@
                           <w:sz w:val="24"/>
                           <w:szCs w:val="36"/>
                         </w:rPr>
-                        <w:t>2019</w:t>
-                      </w:r>
-                      <w:r>
-                        <w:rPr>
-                          <w:rFonts w:ascii="Arial" w:hAnsi="Arial" w:cs="Arial"/>
-                          <w:color w:val="000000" w:themeColor="text1"/>
-                          <w:sz w:val="24"/>
-                          <w:szCs w:val="36"/>
-                        </w:rPr>
-                        <w:t xml:space="preserve"> – </w:t>
-                      </w:r>
-                      <w:r>
-                        <w:rPr>
-                          <w:rFonts w:ascii="Arial" w:hAnsi="Arial" w:cs="Arial"/>
-                          <w:color w:val="000000" w:themeColor="text1"/>
-                          <w:sz w:val="24"/>
-                          <w:szCs w:val="36"/>
-                        </w:rPr>
-                        <w:t>2021</w:t>
-                      </w:r>
-                      <w:r>
-                        <w:rPr>
-                          <w:rFonts w:ascii="Arial" w:hAnsi="Arial" w:cs="Arial"/>
-                          <w:color w:val="000000" w:themeColor="text1"/>
-                          <w:sz w:val="24"/>
-                          <w:szCs w:val="36"/>
-                        </w:rPr>
-                        <w:t xml:space="preserve"> | </w:t>
-                      </w:r>
-                      <w:r>
-                        <w:rPr>
-                          <w:rFonts w:ascii="Arial" w:hAnsi="Arial" w:cs="Arial"/>
-                          <w:b/>
-                          <w:color w:val="000000" w:themeColor="text1"/>
-                          <w:sz w:val="24"/>
-                          <w:szCs w:val="36"/>
-                        </w:rPr>
-                        <w:t>Particular</w:t>
-                      </w:r>
-                    </w:p>
-                    <w:p>
-                      <w:pPr>
-                        <w:spacing w:after="0" w:line="240" w:lineRule="auto"/>
-                        <w:rPr>
-                          <w:rFonts w:ascii="Arial" w:hAnsi="Arial" w:cs="Arial"/>
-                          <w:color w:val="000000" w:themeColor="text1"/>
-                          <w:szCs w:val="36"/>
-                        </w:rPr>
-                      </w:pPr>
-                      <w:r>
-                        <w:rPr>
-                          <w:rFonts w:ascii="Arial" w:hAnsi="Arial" w:cs="Arial"/>
-                          <w:b/>
-                          <w:color w:val="000000" w:themeColor="text1"/>
-                          <w:sz w:val="24"/>
-                          <w:szCs w:val="36"/>
-                        </w:rPr>
-                        <w:t xml:space="preserve">     </w:t>
-                      </w:r>
-                      <w:r>
-                        <w:rPr>
-                          <w:rFonts w:ascii="Arial" w:hAnsi="Arial" w:cs="Arial"/>
-                          <w:color w:val="000000" w:themeColor="text1"/>
-                          <w:szCs w:val="36"/>
-                        </w:rPr>
-                        <w:t>Mantenimiento de cablea</w:t>
-                      </w:r>
-                      <w:r>
-                        <w:rPr>
-                          <w:rFonts w:ascii="Arial" w:hAnsi="Arial" w:cs="Arial"/>
-                          <w:color w:val="000000" w:themeColor="text1"/>
-                          <w:szCs w:val="36"/>
-                        </w:rPr>
-                        <w:t>do en estructuras, cambiando</w:t>
-                      </w:r>
-                    </w:p>
-                    <w:p>
-                      <w:pPr>
-                        <w:spacing w:after="0" w:line="240" w:lineRule="auto"/>
-                        <w:rPr>
-                          <w:rFonts w:ascii="Arial" w:hAnsi="Arial" w:cs="Arial"/>
-                          <w:color w:val="000000" w:themeColor="text1"/>
-                          <w:szCs w:val="36"/>
-                        </w:rPr>
-                      </w:pPr>
-                      <w:r>
-                        <w:rPr>
-                          <w:rFonts w:ascii="Arial" w:hAnsi="Arial" w:cs="Arial"/>
-                          <w:color w:val="000000" w:themeColor="text1"/>
-                          <w:szCs w:val="36"/>
-                        </w:rPr>
-                        <w:t xml:space="preserve">     El </w:t>
-                      </w:r>
-                      <w:r>
-                        <w:rPr>
-                          <w:rFonts w:ascii="Arial" w:hAnsi="Arial" w:cs="Arial"/>
-                          <w:color w:val="000000" w:themeColor="text1"/>
-                          <w:szCs w:val="36"/>
-                        </w:rPr>
-                        <w:t xml:space="preserve">cableado quemado o viejo </w:t>
-                      </w:r>
-                      <w:r>
-                        <w:rPr>
-                          <w:rFonts w:ascii="Arial" w:hAnsi="Arial" w:cs="Arial"/>
-                          <w:color w:val="000000" w:themeColor="text1"/>
-                          <w:szCs w:val="36"/>
-                        </w:rPr>
-                        <w:t>por nuevo, mantenimiento</w:t>
-                      </w:r>
-                    </w:p>
-                    <w:p>
-                      <w:pPr>
-                        <w:spacing w:after="0" w:line="240" w:lineRule="auto"/>
-                        <w:rPr>
-                          <w:rFonts w:ascii="Arial" w:hAnsi="Arial" w:cs="Arial"/>
-                          <w:color w:val="000000" w:themeColor="text1"/>
-                          <w:szCs w:val="36"/>
-                        </w:rPr>
-                      </w:pPr>
-                      <w:r>
-                        <w:rPr>
-                          <w:rFonts w:ascii="Arial" w:hAnsi="Arial" w:cs="Arial"/>
-                          <w:color w:val="000000" w:themeColor="text1"/>
-                          <w:szCs w:val="36"/>
-                        </w:rPr>
-                        <w:t xml:space="preserve">     </w:t>
-                      </w:r>
-                      <w:proofErr w:type="gramStart"/>
-                      <w:r>
-                        <w:rPr>
-                          <w:rFonts w:ascii="Arial" w:hAnsi="Arial" w:cs="Arial"/>
-                          <w:color w:val="000000" w:themeColor="text1"/>
-                          <w:szCs w:val="36"/>
-                        </w:rPr>
-                        <w:t>de</w:t>
-                      </w:r>
-                      <w:proofErr w:type="gramEnd"/>
-                      <w:r>
-                        <w:rPr>
-                          <w:rFonts w:ascii="Arial" w:hAnsi="Arial" w:cs="Arial"/>
-                          <w:color w:val="000000" w:themeColor="text1"/>
-                          <w:szCs w:val="36"/>
-                        </w:rPr>
-                        <w:t xml:space="preserve"> casas </w:t>
-                      </w:r>
-                      <w:r>
-                        <w:rPr>
-                          <w:rFonts w:ascii="Arial" w:hAnsi="Arial" w:cs="Arial"/>
-                          <w:color w:val="000000" w:themeColor="text1"/>
-                          <w:szCs w:val="36"/>
-                        </w:rPr>
-                        <w:t xml:space="preserve">e instalación de aparatos </w:t>
-                      </w:r>
-                      <w:r>
-                        <w:rPr>
-                          <w:rFonts w:ascii="Arial" w:hAnsi="Arial" w:cs="Arial"/>
-                          <w:color w:val="000000" w:themeColor="text1"/>
-                          <w:szCs w:val="36"/>
-                        </w:rPr>
-                        <w:t xml:space="preserve">como </w:t>
-                      </w:r>
-                      <w:r>
-                        <w:rPr>
-                          <w:rFonts w:ascii="Arial" w:hAnsi="Arial" w:cs="Arial"/>
-                          <w:color w:val="000000" w:themeColor="text1"/>
-                          <w:szCs w:val="36"/>
-                        </w:rPr>
-                        <w:t>lámparas</w:t>
-                      </w:r>
-                      <w:r>
-                        <w:rPr>
-                          <w:rFonts w:ascii="Arial" w:hAnsi="Arial" w:cs="Arial"/>
-                          <w:color w:val="000000" w:themeColor="text1"/>
-                          <w:szCs w:val="36"/>
-                        </w:rPr>
-                        <w:t xml:space="preserve"> y</w:t>
-                      </w:r>
-                    </w:p>
-                    <w:p>
-                      <w:pPr>
-                        <w:spacing w:after="0" w:line="240" w:lineRule="auto"/>
-                        <w:rPr>
-                          <w:rFonts w:ascii="Arial" w:hAnsi="Arial" w:cs="Arial"/>
-                          <w:color w:val="000000" w:themeColor="text1"/>
-                          <w:szCs w:val="36"/>
-                        </w:rPr>
-                      </w:pPr>
-                      <w:r>
-                        <w:rPr>
-                          <w:rFonts w:ascii="Arial" w:hAnsi="Arial" w:cs="Arial"/>
-                          <w:color w:val="000000" w:themeColor="text1"/>
-                          <w:szCs w:val="36"/>
-                        </w:rPr>
-                        <w:t xml:space="preserve">     </w:t>
-                      </w:r>
-                      <w:proofErr w:type="gramStart"/>
-                      <w:r>
-                        <w:rPr>
-                          <w:rFonts w:ascii="Arial" w:hAnsi="Arial" w:cs="Arial"/>
-                          <w:color w:val="000000" w:themeColor="text1"/>
-                          <w:szCs w:val="36"/>
-                        </w:rPr>
-                        <w:t>timbres</w:t>
-                      </w:r>
-                      <w:proofErr w:type="gramEnd"/>
-                      <w:r>
-                        <w:rPr>
-                          <w:rFonts w:ascii="Arial" w:hAnsi="Arial" w:cs="Arial"/>
-                          <w:color w:val="000000" w:themeColor="text1"/>
-                          <w:szCs w:val="36"/>
-                        </w:rPr>
-                        <w:t>.</w:t>
-                      </w:r>
-                    </w:p>
-                    <w:p>
-                      <w:pPr>
-                        <w:spacing w:after="0" w:line="240" w:lineRule="auto"/>
-                        <w:rPr>
-                          <w:rFonts w:ascii="Arial" w:hAnsi="Arial" w:cs="Arial"/>
-                          <w:color w:val="000000" w:themeColor="text1"/>
-                          <w:szCs w:val="36"/>
-                        </w:rPr>
-                      </w:pPr>
-                    </w:p>
-                    <w:p>
-                      <w:pPr>
-                        <w:spacing w:after="0" w:line="240" w:lineRule="auto"/>
-                        <w:rPr>
-                          <w:rFonts w:ascii="Arial" w:hAnsi="Arial" w:cs="Arial"/>
-                          <w:color w:val="000000" w:themeColor="text1"/>
-                          <w:sz w:val="28"/>
-                          <w:szCs w:val="36"/>
-                        </w:rPr>
-                      </w:pPr>
-                      <w:r>
-                        <w:rPr>
-                          <w:rFonts w:ascii="Arial" w:hAnsi="Arial" w:cs="Arial"/>
-                          <w:color w:val="000000" w:themeColor="text1"/>
-                          <w:sz w:val="28"/>
-                          <w:szCs w:val="36"/>
-                        </w:rPr>
-                        <w:t xml:space="preserve">   - </w:t>
-                      </w:r>
-                      <w:r>
-                        <w:rPr>
-                          <w:rFonts w:ascii="Arial" w:hAnsi="Arial" w:cs="Arial"/>
-                          <w:color w:val="000000" w:themeColor="text1"/>
-                          <w:sz w:val="28"/>
-                          <w:szCs w:val="36"/>
-                        </w:rPr>
-                        <w:t xml:space="preserve">Encargado de </w:t>
-                      </w:r>
-                      <w:r>
-                        <w:rPr>
-                          <w:rFonts w:ascii="Arial" w:hAnsi="Arial" w:cs="Arial"/>
-                          <w:color w:val="000000" w:themeColor="text1"/>
-                          <w:sz w:val="28"/>
-                          <w:szCs w:val="36"/>
-                        </w:rPr>
-                        <w:t>local de cervezas</w:t>
-                      </w:r>
-                    </w:p>
-                    <w:p>
-                      <w:pPr>
-                        <w:spacing w:after="0" w:line="240" w:lineRule="auto"/>
-                        <w:rPr>
-                          <w:rFonts w:ascii="Arial" w:hAnsi="Arial" w:cs="Arial"/>
-                          <w:color w:val="000000" w:themeColor="text1"/>
-                          <w:sz w:val="28"/>
-                          <w:szCs w:val="36"/>
-                        </w:rPr>
-                      </w:pPr>
-                      <w:r>
-                        <w:rPr>
-                          <w:rFonts w:ascii="Arial" w:hAnsi="Arial" w:cs="Arial"/>
-                          <w:color w:val="000000" w:themeColor="text1"/>
-                          <w:sz w:val="28"/>
-                          <w:szCs w:val="36"/>
-                        </w:rPr>
-                        <w:t xml:space="preserve">     </w:t>
-                      </w:r>
-                      <w:proofErr w:type="gramStart"/>
-                      <w:r>
-                        <w:rPr>
-                          <w:rFonts w:ascii="Arial" w:hAnsi="Arial" w:cs="Arial"/>
-                          <w:color w:val="000000" w:themeColor="text1"/>
-                          <w:sz w:val="28"/>
-                          <w:szCs w:val="36"/>
-                        </w:rPr>
-                        <w:t>artesanales</w:t>
-                      </w:r>
-                      <w:proofErr w:type="gramEnd"/>
-                      <w:r>
-                        <w:rPr>
-                          <w:rFonts w:ascii="Arial" w:hAnsi="Arial" w:cs="Arial"/>
-                          <w:color w:val="000000" w:themeColor="text1"/>
-                          <w:sz w:val="28"/>
-                          <w:szCs w:val="36"/>
-                        </w:rPr>
-                        <w:t>.</w:t>
-                      </w:r>
-                    </w:p>
-                    <w:p>
-                      <w:pPr>
-                        <w:spacing w:after="0" w:line="240" w:lineRule="auto"/>
-                        <w:rPr>
-                          <w:rFonts w:ascii="Arial" w:hAnsi="Arial" w:cs="Arial"/>
-                          <w:color w:val="000000" w:themeColor="text1"/>
-                          <w:sz w:val="28"/>
-                          <w:szCs w:val="36"/>
-                        </w:rPr>
-                      </w:pPr>
-                    </w:p>
-                    <w:p>
-                      <w:pPr>
-                        <w:spacing w:line="240" w:lineRule="auto"/>
-                        <w:rPr>
-                          <w:rFonts w:ascii="Arial" w:hAnsi="Arial" w:cs="Arial"/>
-                          <w:b/>
-                          <w:color w:val="000000" w:themeColor="text1"/>
-                          <w:sz w:val="24"/>
-                          <w:szCs w:val="36"/>
-                        </w:rPr>
-                      </w:pPr>
-                      <w:r>
-                        <w:rPr>
-                          <w:rFonts w:ascii="Arial" w:hAnsi="Arial" w:cs="Arial"/>
-                          <w:color w:val="000000" w:themeColor="text1"/>
-                          <w:sz w:val="24"/>
-                          <w:szCs w:val="36"/>
-                        </w:rPr>
-                        <w:t xml:space="preserve">     2016 – 2018 | </w:t>
+                        <w:t xml:space="preserve"> </w:t>
+                      </w:r>
+                      <w:r>
+                        <w:rPr>
+                          <w:rFonts w:ascii="Arial" w:hAnsi="Arial" w:cs="Arial"/>
+                          <w:color w:val="000000" w:themeColor="text1"/>
+                          <w:sz w:val="24"/>
+                          <w:szCs w:val="36"/>
+                        </w:rPr>
+                        <w:t xml:space="preserve">2016 – 2018 | </w:t>
                       </w:r>
                       <w:proofErr w:type="spellStart"/>
                       <w:r>
@@ -2677,82 +2773,141 @@
                         <w:txbxContent>
                           <w:p>
                             <w:pPr>
+                              <w:spacing w:after="120" w:line="240" w:lineRule="auto"/>
+                              <w:rPr>
+                                <w:rFonts w:ascii="Arial Rounded MT Bold" w:hAnsi="Arial Rounded MT Bold"/>
+                                <w:b/>
+                                <w:color w:val="000000" w:themeColor="text1"/>
+                                <w:sz w:val="52"/>
+                                <w:szCs w:val="52"/>
+                              </w:rPr>
+                            </w:pPr>
+                            <w:r>
+                              <w:rPr>
+                                <w:rFonts w:ascii="Arial Rounded MT Bold" w:hAnsi="Arial Rounded MT Bold"/>
+                                <w:b/>
+                                <w:color w:val="000000" w:themeColor="text1"/>
+                                <w:sz w:val="52"/>
+                                <w:szCs w:val="52"/>
+                              </w:rPr>
+                              <w:t xml:space="preserve">       </w:t>
+                            </w:r>
+                            <w:r>
+                              <w:rPr>
+                                <w:rFonts w:ascii="Arial Rounded MT Bold" w:hAnsi="Arial Rounded MT Bold"/>
+                                <w:b/>
+                                <w:color w:val="000000" w:themeColor="text1"/>
+                                <w:sz w:val="52"/>
+                                <w:szCs w:val="52"/>
+                              </w:rPr>
+                              <w:t xml:space="preserve">DARIEN </w:t>
+                            </w:r>
+                          </w:p>
+                          <w:p>
+                            <w:pPr>
                               <w:spacing w:line="240" w:lineRule="auto"/>
                               <w:rPr>
-                                <w:rFonts w:ascii="Arial" w:hAnsi="Arial" w:cs="Arial"/>
+                                <w:rFonts w:ascii="Arial Rounded MT Bold" w:hAnsi="Arial Rounded MT Bold"/>
                                 <w:b/>
-                                <w:color w:val="FFAA01"/>
+                                <w:color w:val="000000" w:themeColor="text1"/>
+                                <w:sz w:val="52"/>
+                                <w:szCs w:val="52"/>
+                              </w:rPr>
+                            </w:pPr>
+                            <w:r>
+                              <w:rPr>
+                                <w:rFonts w:ascii="Arial Rounded MT Bold" w:hAnsi="Arial Rounded MT Bold"/>
+                                <w:b/>
+                                <w:color w:val="000000" w:themeColor="text1"/>
+                                <w:sz w:val="52"/>
+                                <w:szCs w:val="52"/>
+                              </w:rPr>
+                              <w:t xml:space="preserve"> </w:t>
+                            </w:r>
+                            <w:r>
+                              <w:rPr>
+                                <w:rFonts w:ascii="Arial Rounded MT Bold" w:hAnsi="Arial Rounded MT Bold"/>
+                                <w:b/>
+                                <w:color w:val="000000" w:themeColor="text1"/>
+                                <w:sz w:val="52"/>
+                                <w:szCs w:val="52"/>
+                              </w:rPr>
+                              <w:t xml:space="preserve">      </w:t>
+                            </w:r>
+                            <w:r>
+                              <w:rPr>
+                                <w:rFonts w:ascii="Arial Rounded MT Bold" w:hAnsi="Arial Rounded MT Bold"/>
+                                <w:b/>
+                                <w:color w:val="000000" w:themeColor="text1"/>
+                                <w:sz w:val="52"/>
+                                <w:szCs w:val="52"/>
+                              </w:rPr>
+                              <w:t>TORRES</w:t>
+                            </w:r>
+                          </w:p>
+                          <w:p>
+                            <w:pPr>
+                              <w:spacing w:line="480" w:lineRule="auto"/>
+                              <w:rPr>
+                                <w:rFonts w:ascii="Arial" w:hAnsi="Arial" w:cs="Arial"/>
+                                <w:color w:val="000000" w:themeColor="text1"/>
                                 <w:sz w:val="36"/>
-                              </w:rPr>
-                            </w:pPr>
-                          </w:p>
-                          <w:p>
-                            <w:pPr>
-                              <w:spacing w:line="360" w:lineRule="auto"/>
-                              <w:jc w:val="center"/>
-                              <w:rPr>
-                                <w:rFonts w:ascii="Arial" w:hAnsi="Arial" w:cs="Arial"/>
+                                <w:szCs w:val="36"/>
+                              </w:rPr>
+                            </w:pPr>
+                            <w:r>
+                              <w:rPr>
+                                <w:rFonts w:ascii="Arial Rounded MT Bold" w:hAnsi="Arial Rounded MT Bold"/>
                                 <w:b/>
-                                <w:color w:val="FFAA01"/>
+                                <w:color w:val="000000" w:themeColor="text1"/>
+                                <w:sz w:val="96"/>
+                                <w:szCs w:val="88"/>
+                              </w:rPr>
+                              <w:t xml:space="preserve"> </w:t>
+                            </w:r>
+                            <w:r>
+                              <w:rPr>
+                                <w:rFonts w:ascii="Arial" w:hAnsi="Arial" w:cs="Arial"/>
+                                <w:color w:val="000000" w:themeColor="text1"/>
                                 <w:sz w:val="36"/>
-                              </w:rPr>
-                            </w:pPr>
-                            <w:r>
+                                <w:szCs w:val="36"/>
+                              </w:rPr>
+                              <w:t xml:space="preserve">Desarrollador </w:t>
+                            </w:r>
+                            <w:proofErr w:type="spellStart"/>
+                            <w:r>
+                              <w:rPr>
+                                <w:rFonts w:ascii="Arial" w:hAnsi="Arial" w:cs="Arial"/>
+                                <w:color w:val="000000" w:themeColor="text1"/>
+                                <w:sz w:val="36"/>
+                                <w:szCs w:val="36"/>
+                              </w:rPr>
+                              <w:t>Frontend</w:t>
+                            </w:r>
+                            <w:proofErr w:type="spellEnd"/>
+                          </w:p>
+                          <w:p>
+                            <w:pPr>
+                              <w:spacing w:after="120" w:line="240" w:lineRule="auto"/>
+                              <w:jc w:val="both"/>
                               <w:rPr>
                                 <w:rFonts w:ascii="Arial" w:hAnsi="Arial" w:cs="Arial"/>
                                 <w:b/>
-                                <w:color w:val="FFAA01"/>
-                                <w:sz w:val="36"/>
-                              </w:rPr>
-                              <w:t>PERFIL</w:t>
-                            </w:r>
-                          </w:p>
-                          <w:p>
-                            <w:pPr>
-                              <w:spacing w:line="240" w:lineRule="auto"/>
-                              <w:jc w:val="center"/>
-                              <w:rPr>
-                                <w:rFonts w:ascii="Arial" w:hAnsi="Arial" w:cs="Arial"/>
-                                <w:color w:val="000000" w:themeColor="text1"/>
-                              </w:rPr>
-                            </w:pPr>
-                            <w:r>
-                              <w:rPr>
-                                <w:rFonts w:ascii="Arial" w:hAnsi="Arial" w:cs="Arial"/>
-                                <w:color w:val="000000" w:themeColor="text1"/>
-                              </w:rPr>
-                              <w:t>Estudiante de las tecnologías para el desarrollo web y un autodidacta.</w:t>
-                            </w:r>
-                          </w:p>
-                          <w:p>
-                            <w:pPr>
-                              <w:spacing w:line="240" w:lineRule="auto"/>
-                              <w:jc w:val="center"/>
-                              <w:rPr>
-                                <w:rFonts w:ascii="Arial" w:hAnsi="Arial" w:cs="Arial"/>
-                                <w:color w:val="000000" w:themeColor="text1"/>
-                              </w:rPr>
-                            </w:pPr>
-                            <w:r>
-                              <w:rPr>
-                                <w:rFonts w:ascii="Arial" w:hAnsi="Arial" w:cs="Arial"/>
-                                <w:color w:val="000000" w:themeColor="text1"/>
-                              </w:rPr>
-                              <w:t>Estoy buscando un lugar donde pueda aprender más del desarrollo web para tener más desarrollo</w:t>
-                            </w:r>
-                            <w:r>
-                              <w:rPr>
-                                <w:rFonts w:ascii="Arial" w:hAnsi="Arial" w:cs="Arial"/>
-                                <w:color w:val="000000" w:themeColor="text1"/>
-                              </w:rPr>
-                              <w:t xml:space="preserve"> de habilidades</w:t>
-                            </w:r>
-                            <w:r>
-                              <w:rPr>
-                                <w:rFonts w:ascii="Arial" w:hAnsi="Arial" w:cs="Arial"/>
-                                <w:color w:val="000000" w:themeColor="text1"/>
-                              </w:rPr>
-                              <w:t>.</w:t>
+                              </w:rPr>
+                            </w:pPr>
+                            <w:r>
+                              <w:rPr>
+                                <w:rFonts w:ascii="Arial" w:hAnsi="Arial" w:cs="Arial"/>
+                                <w:b/>
+                              </w:rPr>
+                              <w:t xml:space="preserve">  </w:t>
+                            </w:r>
+                            <w:r>
+                              <w:rPr>
+                                <w:rFonts w:ascii="Arial" w:hAnsi="Arial" w:cs="Arial"/>
+                                <w:b/>
+                              </w:rPr>
+                              <w:t>Región: Ciudad de México o Remoto</w:t>
                             </w:r>
                           </w:p>
                           <w:p>
@@ -2836,21 +2991,6 @@
                                 <w:rFonts w:ascii="Arial" w:hAnsi="Arial" w:cs="Arial"/>
                               </w:rPr>
                               <w:t>55 4350 1750</w:t>
-                            </w:r>
-                          </w:p>
-                          <w:p>
-                            <w:pPr>
-                              <w:spacing w:after="120" w:line="240" w:lineRule="auto"/>
-                              <w:jc w:val="both"/>
-                              <w:rPr>
-                                <w:rFonts w:ascii="Arial" w:hAnsi="Arial" w:cs="Arial"/>
-                              </w:rPr>
-                            </w:pPr>
-                            <w:r>
-                              <w:rPr>
-                                <w:rFonts w:ascii="Arial" w:hAnsi="Arial" w:cs="Arial"/>
-                              </w:rPr>
-                              <w:t>Región: Ciudad de México o Remoto</w:t>
                             </w:r>
                           </w:p>
                           <w:p>
@@ -2889,6 +3029,7 @@
                               <w:spacing w:after="120" w:line="240" w:lineRule="auto"/>
                               <w:jc w:val="both"/>
                               <w:rPr>
+                                <w:rStyle w:val="Hipervnculo"/>
                                 <w:rFonts w:ascii="Arial" w:hAnsi="Arial" w:cs="Arial"/>
                               </w:rPr>
                             </w:pPr>
@@ -2920,6 +3061,15 @@
                               <w:jc w:val="both"/>
                               <w:rPr>
                                 <w:rFonts w:ascii="Arial" w:hAnsi="Arial" w:cs="Arial"/>
+                              </w:rPr>
+                            </w:pPr>
+                          </w:p>
+                          <w:p>
+                            <w:pPr>
+                              <w:spacing w:after="120" w:line="240" w:lineRule="auto"/>
+                              <w:jc w:val="both"/>
+                              <w:rPr>
+                                <w:rFonts w:ascii="Arial" w:hAnsi="Arial" w:cs="Arial"/>
                                 <w:sz w:val="20"/>
                               </w:rPr>
                             </w:pPr>
@@ -3117,17 +3267,7 @@
                                 <w:color w:val="000000" w:themeColor="text1"/>
                                 <w:sz w:val="24"/>
                               </w:rPr>
-                              <w:t>Nod</w:t>
-                            </w:r>
-                            <w:bookmarkStart w:id="0" w:name="_GoBack"/>
-                            <w:bookmarkEnd w:id="0"/>
-                            <w:r>
-                              <w:rPr>
-                                <w:rFonts w:ascii="Arial Rounded MT Bold" w:hAnsi="Arial Rounded MT Bold" w:cs="Arial"/>
-                                <w:color w:val="000000" w:themeColor="text1"/>
-                                <w:sz w:val="24"/>
-                              </w:rPr>
-                              <w:t>e</w:t>
+                              <w:t>Node</w:t>
                             </w:r>
                             <w:proofErr w:type="spellEnd"/>
                             <w:r>
@@ -3240,82 +3380,141 @@
                   <w:txbxContent>
                     <w:p>
                       <w:pPr>
+                        <w:spacing w:after="120" w:line="240" w:lineRule="auto"/>
+                        <w:rPr>
+                          <w:rFonts w:ascii="Arial Rounded MT Bold" w:hAnsi="Arial Rounded MT Bold"/>
+                          <w:b/>
+                          <w:color w:val="000000" w:themeColor="text1"/>
+                          <w:sz w:val="52"/>
+                          <w:szCs w:val="52"/>
+                        </w:rPr>
+                      </w:pPr>
+                      <w:r>
+                        <w:rPr>
+                          <w:rFonts w:ascii="Arial Rounded MT Bold" w:hAnsi="Arial Rounded MT Bold"/>
+                          <w:b/>
+                          <w:color w:val="000000" w:themeColor="text1"/>
+                          <w:sz w:val="52"/>
+                          <w:szCs w:val="52"/>
+                        </w:rPr>
+                        <w:t xml:space="preserve">       </w:t>
+                      </w:r>
+                      <w:r>
+                        <w:rPr>
+                          <w:rFonts w:ascii="Arial Rounded MT Bold" w:hAnsi="Arial Rounded MT Bold"/>
+                          <w:b/>
+                          <w:color w:val="000000" w:themeColor="text1"/>
+                          <w:sz w:val="52"/>
+                          <w:szCs w:val="52"/>
+                        </w:rPr>
+                        <w:t xml:space="preserve">DARIEN </w:t>
+                      </w:r>
+                    </w:p>
+                    <w:p>
+                      <w:pPr>
                         <w:spacing w:line="240" w:lineRule="auto"/>
                         <w:rPr>
-                          <w:rFonts w:ascii="Arial" w:hAnsi="Arial" w:cs="Arial"/>
+                          <w:rFonts w:ascii="Arial Rounded MT Bold" w:hAnsi="Arial Rounded MT Bold"/>
                           <w:b/>
-                          <w:color w:val="FFAA01"/>
+                          <w:color w:val="000000" w:themeColor="text1"/>
+                          <w:sz w:val="52"/>
+                          <w:szCs w:val="52"/>
+                        </w:rPr>
+                      </w:pPr>
+                      <w:r>
+                        <w:rPr>
+                          <w:rFonts w:ascii="Arial Rounded MT Bold" w:hAnsi="Arial Rounded MT Bold"/>
+                          <w:b/>
+                          <w:color w:val="000000" w:themeColor="text1"/>
+                          <w:sz w:val="52"/>
+                          <w:szCs w:val="52"/>
+                        </w:rPr>
+                        <w:t xml:space="preserve"> </w:t>
+                      </w:r>
+                      <w:r>
+                        <w:rPr>
+                          <w:rFonts w:ascii="Arial Rounded MT Bold" w:hAnsi="Arial Rounded MT Bold"/>
+                          <w:b/>
+                          <w:color w:val="000000" w:themeColor="text1"/>
+                          <w:sz w:val="52"/>
+                          <w:szCs w:val="52"/>
+                        </w:rPr>
+                        <w:t xml:space="preserve">      </w:t>
+                      </w:r>
+                      <w:r>
+                        <w:rPr>
+                          <w:rFonts w:ascii="Arial Rounded MT Bold" w:hAnsi="Arial Rounded MT Bold"/>
+                          <w:b/>
+                          <w:color w:val="000000" w:themeColor="text1"/>
+                          <w:sz w:val="52"/>
+                          <w:szCs w:val="52"/>
+                        </w:rPr>
+                        <w:t>TORRES</w:t>
+                      </w:r>
+                    </w:p>
+                    <w:p>
+                      <w:pPr>
+                        <w:spacing w:line="480" w:lineRule="auto"/>
+                        <w:rPr>
+                          <w:rFonts w:ascii="Arial" w:hAnsi="Arial" w:cs="Arial"/>
+                          <w:color w:val="000000" w:themeColor="text1"/>
                           <w:sz w:val="36"/>
-                        </w:rPr>
-                      </w:pPr>
-                    </w:p>
-                    <w:p>
-                      <w:pPr>
-                        <w:spacing w:line="360" w:lineRule="auto"/>
-                        <w:jc w:val="center"/>
-                        <w:rPr>
-                          <w:rFonts w:ascii="Arial" w:hAnsi="Arial" w:cs="Arial"/>
+                          <w:szCs w:val="36"/>
+                        </w:rPr>
+                      </w:pPr>
+                      <w:r>
+                        <w:rPr>
+                          <w:rFonts w:ascii="Arial Rounded MT Bold" w:hAnsi="Arial Rounded MT Bold"/>
                           <w:b/>
-                          <w:color w:val="FFAA01"/>
+                          <w:color w:val="000000" w:themeColor="text1"/>
+                          <w:sz w:val="96"/>
+                          <w:szCs w:val="88"/>
+                        </w:rPr>
+                        <w:t xml:space="preserve"> </w:t>
+                      </w:r>
+                      <w:r>
+                        <w:rPr>
+                          <w:rFonts w:ascii="Arial" w:hAnsi="Arial" w:cs="Arial"/>
+                          <w:color w:val="000000" w:themeColor="text1"/>
                           <w:sz w:val="36"/>
-                        </w:rPr>
-                      </w:pPr>
-                      <w:r>
+                          <w:szCs w:val="36"/>
+                        </w:rPr>
+                        <w:t xml:space="preserve">Desarrollador </w:t>
+                      </w:r>
+                      <w:proofErr w:type="spellStart"/>
+                      <w:r>
+                        <w:rPr>
+                          <w:rFonts w:ascii="Arial" w:hAnsi="Arial" w:cs="Arial"/>
+                          <w:color w:val="000000" w:themeColor="text1"/>
+                          <w:sz w:val="36"/>
+                          <w:szCs w:val="36"/>
+                        </w:rPr>
+                        <w:t>Frontend</w:t>
+                      </w:r>
+                      <w:proofErr w:type="spellEnd"/>
+                    </w:p>
+                    <w:p>
+                      <w:pPr>
+                        <w:spacing w:after="120" w:line="240" w:lineRule="auto"/>
+                        <w:jc w:val="both"/>
                         <w:rPr>
                           <w:rFonts w:ascii="Arial" w:hAnsi="Arial" w:cs="Arial"/>
                           <w:b/>
-                          <w:color w:val="FFAA01"/>
-                          <w:sz w:val="36"/>
-                        </w:rPr>
-                        <w:t>PERFIL</w:t>
-                      </w:r>
-                    </w:p>
-                    <w:p>
-                      <w:pPr>
-                        <w:spacing w:line="240" w:lineRule="auto"/>
-                        <w:jc w:val="center"/>
-                        <w:rPr>
-                          <w:rFonts w:ascii="Arial" w:hAnsi="Arial" w:cs="Arial"/>
-                          <w:color w:val="000000" w:themeColor="text1"/>
-                        </w:rPr>
-                      </w:pPr>
-                      <w:r>
-                        <w:rPr>
-                          <w:rFonts w:ascii="Arial" w:hAnsi="Arial" w:cs="Arial"/>
-                          <w:color w:val="000000" w:themeColor="text1"/>
-                        </w:rPr>
-                        <w:t>Estudiante de las tecnologías para el desarrollo web y un autodidacta.</w:t>
-                      </w:r>
-                    </w:p>
-                    <w:p>
-                      <w:pPr>
-                        <w:spacing w:line="240" w:lineRule="auto"/>
-                        <w:jc w:val="center"/>
-                        <w:rPr>
-                          <w:rFonts w:ascii="Arial" w:hAnsi="Arial" w:cs="Arial"/>
-                          <w:color w:val="000000" w:themeColor="text1"/>
-                        </w:rPr>
-                      </w:pPr>
-                      <w:r>
-                        <w:rPr>
-                          <w:rFonts w:ascii="Arial" w:hAnsi="Arial" w:cs="Arial"/>
-                          <w:color w:val="000000" w:themeColor="text1"/>
-                        </w:rPr>
-                        <w:t>Estoy buscando un lugar donde pueda aprender más del desarrollo web para tener más desarrollo</w:t>
-                      </w:r>
-                      <w:r>
-                        <w:rPr>
-                          <w:rFonts w:ascii="Arial" w:hAnsi="Arial" w:cs="Arial"/>
-                          <w:color w:val="000000" w:themeColor="text1"/>
-                        </w:rPr>
-                        <w:t xml:space="preserve"> de habilidades</w:t>
-                      </w:r>
-                      <w:r>
-                        <w:rPr>
-                          <w:rFonts w:ascii="Arial" w:hAnsi="Arial" w:cs="Arial"/>
-                          <w:color w:val="000000" w:themeColor="text1"/>
-                        </w:rPr>
-                        <w:t>.</w:t>
+                        </w:rPr>
+                      </w:pPr>
+                      <w:r>
+                        <w:rPr>
+                          <w:rFonts w:ascii="Arial" w:hAnsi="Arial" w:cs="Arial"/>
+                          <w:b/>
+                        </w:rPr>
+                        <w:t xml:space="preserve">  </w:t>
+                      </w:r>
+                      <w:r>
+                        <w:rPr>
+                          <w:rFonts w:ascii="Arial" w:hAnsi="Arial" w:cs="Arial"/>
+                          <w:b/>
+                        </w:rPr>
+                        <w:t>Región: Ciudad de México o Remoto</w:t>
                       </w:r>
                     </w:p>
                     <w:p>
@@ -3399,21 +3598,6 @@
                           <w:rFonts w:ascii="Arial" w:hAnsi="Arial" w:cs="Arial"/>
                         </w:rPr>
                         <w:t>55 4350 1750</w:t>
-                      </w:r>
-                    </w:p>
-                    <w:p>
-                      <w:pPr>
-                        <w:spacing w:after="120" w:line="240" w:lineRule="auto"/>
-                        <w:jc w:val="both"/>
-                        <w:rPr>
-                          <w:rFonts w:ascii="Arial" w:hAnsi="Arial" w:cs="Arial"/>
-                        </w:rPr>
-                      </w:pPr>
-                      <w:r>
-                        <w:rPr>
-                          <w:rFonts w:ascii="Arial" w:hAnsi="Arial" w:cs="Arial"/>
-                        </w:rPr>
-                        <w:t>Región: Ciudad de México o Remoto</w:t>
                       </w:r>
                     </w:p>
                     <w:p>
@@ -3452,6 +3636,7 @@
                         <w:spacing w:after="120" w:line="240" w:lineRule="auto"/>
                         <w:jc w:val="both"/>
                         <w:rPr>
+                          <w:rStyle w:val="Hipervnculo"/>
                           <w:rFonts w:ascii="Arial" w:hAnsi="Arial" w:cs="Arial"/>
                         </w:rPr>
                       </w:pPr>
@@ -3483,6 +3668,15 @@
                         <w:jc w:val="both"/>
                         <w:rPr>
                           <w:rFonts w:ascii="Arial" w:hAnsi="Arial" w:cs="Arial"/>
+                        </w:rPr>
+                      </w:pPr>
+                    </w:p>
+                    <w:p>
+                      <w:pPr>
+                        <w:spacing w:after="120" w:line="240" w:lineRule="auto"/>
+                        <w:jc w:val="both"/>
+                        <w:rPr>
+                          <w:rFonts w:ascii="Arial" w:hAnsi="Arial" w:cs="Arial"/>
                           <w:sz w:val="20"/>
                         </w:rPr>
                       </w:pPr>
@@ -3680,17 +3874,7 @@
                           <w:color w:val="000000" w:themeColor="text1"/>
                           <w:sz w:val="24"/>
                         </w:rPr>
-                        <w:t>Nod</w:t>
-                      </w:r>
-                      <w:bookmarkStart w:id="1" w:name="_GoBack"/>
-                      <w:bookmarkEnd w:id="1"/>
-                      <w:r>
-                        <w:rPr>
-                          <w:rFonts w:ascii="Arial Rounded MT Bold" w:hAnsi="Arial Rounded MT Bold" w:cs="Arial"/>
-                          <w:color w:val="000000" w:themeColor="text1"/>
-                          <w:sz w:val="24"/>
-                        </w:rPr>
-                        <w:t>e</w:t>
+                        <w:t>Node</w:t>
                       </w:r>
                       <w:proofErr w:type="spellEnd"/>
                       <w:r>
@@ -3829,6 +4013,62 @@
                           <a:schemeClr val="lt1"/>
                         </a:fontRef>
                       </wps:style>
+                      <wps:txbx>
+                        <w:txbxContent>
+                          <w:p>
+                            <w:pPr>
+                              <w:jc w:val="center"/>
+                            </w:pPr>
+                            <w:r>
+                              <w:rPr>
+                                <w:noProof/>
+                                <w:lang w:eastAsia="es-MX"/>
+                              </w:rPr>
+                              <w:drawing>
+                                <wp:inline distT="0" distB="0" distL="0" distR="0">
+                                  <wp:extent cx="1457325" cy="1427994"/>
+                                  <wp:effectExtent l="0" t="0" r="0" b="1270"/>
+                                  <wp:docPr id="4" name="0 Imagen"/>
+                                  <wp:cNvGraphicFramePr>
+                                    <a:graphicFrameLocks xmlns:a="http://schemas.openxmlformats.org/drawingml/2006/main" noChangeAspect="1"/>
+                                  </wp:cNvGraphicFramePr>
+                                  <a:graphic xmlns:a="http://schemas.openxmlformats.org/drawingml/2006/main">
+                                    <a:graphicData uri="http://schemas.openxmlformats.org/drawingml/2006/picture">
+                                      <pic:pic xmlns:pic="http://schemas.openxmlformats.org/drawingml/2006/picture">
+                                        <pic:nvPicPr>
+                                          <pic:cNvPr id="0" name="avatar-user-circle-icon-png.png"/>
+                                          <pic:cNvPicPr/>
+                                        </pic:nvPicPr>
+                                        <pic:blipFill>
+                                          <a:blip r:embed="rId13">
+                                            <a:extLst>
+                                              <a:ext uri="{28A0092B-C50C-407E-A947-70E740481C1C}">
+                                                <a14:useLocalDpi xmlns:a14="http://schemas.microsoft.com/office/drawing/2010/main" val="0"/>
+                                              </a:ext>
+                                            </a:extLst>
+                                          </a:blip>
+                                          <a:stretch>
+                                            <a:fillRect/>
+                                          </a:stretch>
+                                        </pic:blipFill>
+                                        <pic:spPr>
+                                          <a:xfrm>
+                                            <a:off x="0" y="0"/>
+                                            <a:ext cx="1460165" cy="1430777"/>
+                                          </a:xfrm>
+                                          <a:prstGeom prst="rect">
+                                            <a:avLst/>
+                                          </a:prstGeom>
+                                        </pic:spPr>
+                                      </pic:pic>
+                                    </a:graphicData>
+                                  </a:graphic>
+                                </wp:inline>
+                              </w:drawing>
+                            </w:r>
+                          </w:p>
+                        </w:txbxContent>
+                      </wps:txbx>
                       <wps:bodyPr rot="0" spcFirstLastPara="0" vertOverflow="overflow" horzOverflow="overflow" vert="horz" wrap="square" lIns="91440" tIns="45720" rIns="91440" bIns="45720" numCol="1" spcCol="0" rtlCol="0" fromWordArt="0" anchor="ctr" anchorCtr="0" forceAA="0" compatLnSpc="1">
                         <a:prstTxWarp prst="textNoShape">
                           <a:avLst/>
@@ -3843,7 +4083,64 @@
           </mc:Choice>
           <mc:Fallback>
             <w:pict>
-              <v:roundrect id="3 Rectángulo redondeado" o:spid="_x0000_s1026" style="position:absolute;margin-left:-48.3pt;margin-top:-37.1pt;width:141pt;height:135pt;z-index:251661312;visibility:visible;mso-wrap-style:square;mso-wrap-distance-left:9pt;mso-wrap-distance-top:0;mso-wrap-distance-right:9pt;mso-wrap-distance-bottom:0;mso-position-horizontal:absolute;mso-position-horizontal-relative:text;mso-position-vertical:absolute;mso-position-vertical-relative:text;v-text-anchor:middle" arcsize="10923f" o:gfxdata="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" fillcolor="#f79646 [3209]" strokecolor="#974706 [1609]" strokeweight="2pt"/>
+              <v:roundrect id="3 Rectángulo redondeado" o:spid="_x0000_s1028" style="position:absolute;margin-left:-48.3pt;margin-top:-37.1pt;width:141pt;height:135pt;z-index:251661312;visibility:visible;mso-wrap-style:square;mso-wrap-distance-left:9pt;mso-wrap-distance-top:0;mso-wrap-distance-right:9pt;mso-wrap-distance-bottom:0;mso-position-horizontal:absolute;mso-position-horizontal-relative:text;mso-position-vertical:absolute;mso-position-vertical-relative:text;v-text-anchor:middle" arcsize="10923f" o:gfxdata="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" fillcolor="#f79646 [3209]" strokecolor="#974706 [1609]" strokeweight="2pt">
+                <v:textbox>
+                  <w:txbxContent>
+                    <w:p>
+                      <w:pPr>
+                        <w:jc w:val="center"/>
+                      </w:pPr>
+                      <w:r>
+                        <w:rPr>
+                          <w:noProof/>
+                          <w:lang w:eastAsia="es-MX"/>
+                        </w:rPr>
+                        <w:drawing>
+                          <wp:inline distT="0" distB="0" distL="0" distR="0">
+                            <wp:extent cx="1457325" cy="1427994"/>
+                            <wp:effectExtent l="0" t="0" r="0" b="1270"/>
+                            <wp:docPr id="4" name="0 Imagen"/>
+                            <wp:cNvGraphicFramePr>
+                              <a:graphicFrameLocks xmlns:a="http://schemas.openxmlformats.org/drawingml/2006/main" noChangeAspect="1"/>
+                            </wp:cNvGraphicFramePr>
+                            <a:graphic xmlns:a="http://schemas.openxmlformats.org/drawingml/2006/main">
+                              <a:graphicData uri="http://schemas.openxmlformats.org/drawingml/2006/picture">
+                                <pic:pic xmlns:pic="http://schemas.openxmlformats.org/drawingml/2006/picture">
+                                  <pic:nvPicPr>
+                                    <pic:cNvPr id="0" name="avatar-user-circle-icon-png.png"/>
+                                    <pic:cNvPicPr/>
+                                  </pic:nvPicPr>
+                                  <pic:blipFill>
+                                    <a:blip r:embed="rId13">
+                                      <a:extLst>
+                                        <a:ext uri="{28A0092B-C50C-407E-A947-70E740481C1C}">
+                                          <a14:useLocalDpi xmlns:a14="http://schemas.microsoft.com/office/drawing/2010/main" val="0"/>
+                                        </a:ext>
+                                      </a:extLst>
+                                    </a:blip>
+                                    <a:stretch>
+                                      <a:fillRect/>
+                                    </a:stretch>
+                                  </pic:blipFill>
+                                  <pic:spPr>
+                                    <a:xfrm>
+                                      <a:off x="0" y="0"/>
+                                      <a:ext cx="1460165" cy="1430777"/>
+                                    </a:xfrm>
+                                    <a:prstGeom prst="rect">
+                                      <a:avLst/>
+                                    </a:prstGeom>
+                                  </pic:spPr>
+                                </pic:pic>
+                              </a:graphicData>
+                            </a:graphic>
+                          </wp:inline>
+                        </w:drawing>
+                      </w:r>
+                    </w:p>
+                  </w:txbxContent>
+                </v:textbox>
+              </v:roundrect>
             </w:pict>
           </mc:Fallback>
         </mc:AlternateContent>
@@ -4871,7 +5168,7 @@
 </file>
 
 <file path=customXml/itemProps1.xml><?xml version="1.0" encoding="utf-8"?>
-<ds:datastoreItem xmlns:ds="http://schemas.openxmlformats.org/officeDocument/2006/customXml" ds:itemID="{52F65569-EEF8-4C76-B3A7-050C9166DCCB}">
+<ds:datastoreItem xmlns:ds="http://schemas.openxmlformats.org/officeDocument/2006/customXml" ds:itemID="{5407B2A7-0C83-4FDE-9436-88F83D972D93}">
   <ds:schemaRefs>
     <ds:schemaRef ds:uri="http://schemas.openxmlformats.org/officeDocument/2006/bibliography"/>
   </ds:schemaRefs>
